--- a/Week 2.docx
+++ b/Week 2.docx
@@ -13507,6 +13507,72 @@
       <w:r>
         <w:rPr>
           <w:rFonts w:ascii="Consolas" w:eastAsia="Times New Roman" w:hAnsi="Consolas" w:cs="Times New Roman"/>
+          <w:noProof/>
+          <w:color w:val="CCCCCC"/>
+          <w:sz w:val="18"/>
+          <w:szCs w:val="18"/>
+        </w:rPr>
+        <w:drawing>
+          <wp:inline distT="0" distB="0" distL="0" distR="0">
+            <wp:extent cx="2401570" cy="755650"/>
+            <wp:effectExtent l="19050" t="0" r="0" b="0"/>
+            <wp:docPr id="2" name="Picture 1"/>
+            <wp:cNvGraphicFramePr>
+              <a:graphicFrameLocks xmlns:a="http://schemas.openxmlformats.org/drawingml/2006/main" noChangeAspect="1"/>
+            </wp:cNvGraphicFramePr>
+            <a:graphic xmlns:a="http://schemas.openxmlformats.org/drawingml/2006/main">
+              <a:graphicData uri="http://schemas.openxmlformats.org/drawingml/2006/picture">
+                <pic:pic xmlns:pic="http://schemas.openxmlformats.org/drawingml/2006/picture">
+                  <pic:nvPicPr>
+                    <pic:cNvPr id="0" name="Picture 1"/>
+                    <pic:cNvPicPr>
+                      <a:picLocks noChangeAspect="1" noChangeArrowheads="1"/>
+                    </pic:cNvPicPr>
+                  </pic:nvPicPr>
+                  <pic:blipFill>
+                    <a:blip r:embed="rId16"/>
+                    <a:srcRect/>
+                    <a:stretch>
+                      <a:fillRect/>
+                    </a:stretch>
+                  </pic:blipFill>
+                  <pic:spPr bwMode="auto">
+                    <a:xfrm>
+                      <a:off x="0" y="0"/>
+                      <a:ext cx="2401570" cy="755650"/>
+                    </a:xfrm>
+                    <a:prstGeom prst="rect">
+                      <a:avLst/>
+                    </a:prstGeom>
+                    <a:noFill/>
+                    <a:ln w="9525">
+                      <a:noFill/>
+                      <a:miter lim="800000"/>
+                      <a:headEnd/>
+                      <a:tailEnd/>
+                    </a:ln>
+                  </pic:spPr>
+                </pic:pic>
+              </a:graphicData>
+            </a:graphic>
+          </wp:inline>
+        </w:drawing>
+      </w:r>
+    </w:p>
+    <w:p>
+      <w:pPr>
+        <w:shd w:val="clear" w:color="auto" w:fill="1F1F1F"/>
+        <w:spacing w:after="0" w:line="238" w:lineRule="atLeast"/>
+        <w:rPr>
+          <w:rFonts w:ascii="Consolas" w:eastAsia="Times New Roman" w:hAnsi="Consolas" w:cs="Times New Roman"/>
+          <w:color w:val="CCCCCC"/>
+          <w:sz w:val="18"/>
+          <w:szCs w:val="18"/>
+        </w:rPr>
+      </w:pPr>
+      <w:r>
+        <w:rPr>
+          <w:rFonts w:ascii="Consolas" w:eastAsia="Times New Roman" w:hAnsi="Consolas" w:cs="Times New Roman"/>
           <w:color w:val="CCCCCC"/>
           <w:sz w:val="18"/>
           <w:szCs w:val="18"/>
@@ -14039,6 +14105,93 @@
           <w:sz w:val="18"/>
           <w:szCs w:val="18"/>
         </w:rPr>
+        <w:t>   </w:t>
+      </w:r>
+    </w:p>
+    <w:p>
+      <w:pPr>
+        <w:shd w:val="clear" w:color="auto" w:fill="1F1F1F"/>
+        <w:spacing w:after="0" w:line="238" w:lineRule="atLeast"/>
+        <w:rPr>
+          <w:rFonts w:ascii="Consolas" w:eastAsia="Times New Roman" w:hAnsi="Consolas" w:cs="Times New Roman"/>
+          <w:color w:val="CCCCCC"/>
+          <w:sz w:val="18"/>
+          <w:szCs w:val="18"/>
+        </w:rPr>
+      </w:pPr>
+      <w:r>
+        <w:rPr>
+          <w:rFonts w:ascii="Consolas" w:eastAsia="Times New Roman" w:hAnsi="Consolas" w:cs="Times New Roman"/>
+          <w:noProof/>
+          <w:color w:val="CCCCCC"/>
+          <w:sz w:val="18"/>
+          <w:szCs w:val="18"/>
+        </w:rPr>
+        <w:drawing>
+          <wp:inline distT="0" distB="0" distL="0" distR="0">
+            <wp:extent cx="1534795" cy="1232535"/>
+            <wp:effectExtent l="19050" t="0" r="8255" b="0"/>
+            <wp:docPr id="3" name="Picture 4"/>
+            <wp:cNvGraphicFramePr>
+              <a:graphicFrameLocks xmlns:a="http://schemas.openxmlformats.org/drawingml/2006/main" noChangeAspect="1"/>
+            </wp:cNvGraphicFramePr>
+            <a:graphic xmlns:a="http://schemas.openxmlformats.org/drawingml/2006/main">
+              <a:graphicData uri="http://schemas.openxmlformats.org/drawingml/2006/picture">
+                <pic:pic xmlns:pic="http://schemas.openxmlformats.org/drawingml/2006/picture">
+                  <pic:nvPicPr>
+                    <pic:cNvPr id="0" name="Picture 4"/>
+                    <pic:cNvPicPr>
+                      <a:picLocks noChangeAspect="1" noChangeArrowheads="1"/>
+                    </pic:cNvPicPr>
+                  </pic:nvPicPr>
+                  <pic:blipFill>
+                    <a:blip r:embed="rId17"/>
+                    <a:srcRect/>
+                    <a:stretch>
+                      <a:fillRect/>
+                    </a:stretch>
+                  </pic:blipFill>
+                  <pic:spPr bwMode="auto">
+                    <a:xfrm>
+                      <a:off x="0" y="0"/>
+                      <a:ext cx="1534795" cy="1232535"/>
+                    </a:xfrm>
+                    <a:prstGeom prst="rect">
+                      <a:avLst/>
+                    </a:prstGeom>
+                    <a:noFill/>
+                    <a:ln w="9525">
+                      <a:noFill/>
+                      <a:miter lim="800000"/>
+                      <a:headEnd/>
+                      <a:tailEnd/>
+                    </a:ln>
+                  </pic:spPr>
+                </pic:pic>
+              </a:graphicData>
+            </a:graphic>
+          </wp:inline>
+        </w:drawing>
+      </w:r>
+    </w:p>
+    <w:p>
+      <w:pPr>
+        <w:shd w:val="clear" w:color="auto" w:fill="1F1F1F"/>
+        <w:spacing w:after="0" w:line="238" w:lineRule="atLeast"/>
+        <w:rPr>
+          <w:rFonts w:ascii="Consolas" w:eastAsia="Times New Roman" w:hAnsi="Consolas" w:cs="Times New Roman"/>
+          <w:color w:val="CCCCCC"/>
+          <w:sz w:val="18"/>
+          <w:szCs w:val="18"/>
+        </w:rPr>
+      </w:pPr>
+      <w:r>
+        <w:rPr>
+          <w:rFonts w:ascii="Consolas" w:eastAsia="Times New Roman" w:hAnsi="Consolas" w:cs="Times New Roman"/>
+          <w:color w:val="CCCCCC"/>
+          <w:sz w:val="18"/>
+          <w:szCs w:val="18"/>
+        </w:rPr>
         <w:t xml:space="preserve">    </w:t>
       </w:r>
     </w:p>
@@ -14077,12 +14230,327 @@
       <w:r>
         <w:rPr>
           <w:rFonts w:ascii="Consolas" w:eastAsia="Times New Roman" w:hAnsi="Consolas" w:cs="Times New Roman"/>
+          <w:color w:val="569CD6"/>
+          <w:sz w:val="18"/>
+          <w:szCs w:val="18"/>
+        </w:rPr>
+        <w:t>def</w:t>
+      </w:r>
+      <w:r>
+        <w:rPr>
+          <w:rFonts w:ascii="Consolas" w:eastAsia="Times New Roman" w:hAnsi="Consolas" w:cs="Times New Roman"/>
+          <w:color w:val="CCCCCC"/>
+          <w:sz w:val="18"/>
+          <w:szCs w:val="18"/>
+        </w:rPr>
+        <w:t xml:space="preserve"> </w:t>
+      </w:r>
+      <w:r>
+        <w:rPr>
+          <w:rFonts w:ascii="Consolas" w:eastAsia="Times New Roman" w:hAnsi="Consolas" w:cs="Times New Roman"/>
+          <w:color w:val="DCDCAA"/>
+          <w:sz w:val="18"/>
+          <w:szCs w:val="18"/>
+        </w:rPr>
+        <w:t>q8</w:t>
+      </w:r>
+      <w:r>
+        <w:rPr>
+          <w:rFonts w:ascii="Consolas" w:eastAsia="Times New Roman" w:hAnsi="Consolas" w:cs="Times New Roman"/>
+          <w:color w:val="CCCCCC"/>
+          <w:sz w:val="18"/>
+          <w:szCs w:val="18"/>
+        </w:rPr>
+        <w:t>():</w:t>
+      </w:r>
+    </w:p>
+    <w:p>
+      <w:pPr>
+        <w:shd w:val="clear" w:color="auto" w:fill="1F1F1F"/>
+        <w:spacing w:after="0" w:line="238" w:lineRule="atLeast"/>
+        <w:rPr>
+          <w:rFonts w:ascii="Consolas" w:eastAsia="Times New Roman" w:hAnsi="Consolas" w:cs="Times New Roman"/>
+          <w:color w:val="CCCCCC"/>
+          <w:sz w:val="18"/>
+          <w:szCs w:val="18"/>
+        </w:rPr>
+      </w:pPr>
+      <w:r>
+        <w:rPr>
+          <w:rFonts w:ascii="Consolas" w:eastAsia="Times New Roman" w:hAnsi="Consolas" w:cs="Times New Roman"/>
           <w:color w:val="CCCCCC"/>
           <w:sz w:val="18"/>
           <w:szCs w:val="18"/>
         </w:rPr>
         <w:t xml:space="preserve">    </w:t>
       </w:r>
+      <w:r>
+        <w:rPr>
+          <w:rFonts w:ascii="Consolas" w:eastAsia="Times New Roman" w:hAnsi="Consolas" w:cs="Times New Roman"/>
+          <w:color w:val="C586C0"/>
+          <w:sz w:val="18"/>
+          <w:szCs w:val="18"/>
+        </w:rPr>
+        <w:t>with</w:t>
+      </w:r>
+      <w:r>
+        <w:rPr>
+          <w:rFonts w:ascii="Consolas" w:eastAsia="Times New Roman" w:hAnsi="Consolas" w:cs="Times New Roman"/>
+          <w:color w:val="CCCCCC"/>
+          <w:sz w:val="18"/>
+          <w:szCs w:val="18"/>
+        </w:rPr>
+        <w:t xml:space="preserve"> </w:t>
+      </w:r>
+      <w:r>
+        <w:rPr>
+          <w:rFonts w:ascii="Consolas" w:eastAsia="Times New Roman" w:hAnsi="Consolas" w:cs="Times New Roman"/>
+          <w:color w:val="DCDCAA"/>
+          <w:sz w:val="18"/>
+          <w:szCs w:val="18"/>
+        </w:rPr>
+        <w:t>open</w:t>
+      </w:r>
+      <w:r>
+        <w:rPr>
+          <w:rFonts w:ascii="Consolas" w:eastAsia="Times New Roman" w:hAnsi="Consolas" w:cs="Times New Roman"/>
+          <w:color w:val="CCCCCC"/>
+          <w:sz w:val="18"/>
+          <w:szCs w:val="18"/>
+        </w:rPr>
+        <w:t>(</w:t>
+      </w:r>
+      <w:r>
+        <w:rPr>
+          <w:rFonts w:ascii="Consolas" w:eastAsia="Times New Roman" w:hAnsi="Consolas" w:cs="Times New Roman"/>
+          <w:color w:val="CE9178"/>
+          <w:sz w:val="18"/>
+          <w:szCs w:val="18"/>
+        </w:rPr>
+        <w:t>"lol.txt"</w:t>
+      </w:r>
+      <w:r>
+        <w:rPr>
+          <w:rFonts w:ascii="Consolas" w:eastAsia="Times New Roman" w:hAnsi="Consolas" w:cs="Times New Roman"/>
+          <w:color w:val="CCCCCC"/>
+          <w:sz w:val="18"/>
+          <w:szCs w:val="18"/>
+        </w:rPr>
+        <w:t>,</w:t>
+      </w:r>
+      <w:r>
+        <w:rPr>
+          <w:rFonts w:ascii="Consolas" w:eastAsia="Times New Roman" w:hAnsi="Consolas" w:cs="Times New Roman"/>
+          <w:color w:val="CE9178"/>
+          <w:sz w:val="18"/>
+          <w:szCs w:val="18"/>
+        </w:rPr>
+        <w:t>"w"</w:t>
+      </w:r>
+      <w:r>
+        <w:rPr>
+          <w:rFonts w:ascii="Consolas" w:eastAsia="Times New Roman" w:hAnsi="Consolas" w:cs="Times New Roman"/>
+          <w:color w:val="CCCCCC"/>
+          <w:sz w:val="18"/>
+          <w:szCs w:val="18"/>
+        </w:rPr>
+        <w:t xml:space="preserve">) </w:t>
+      </w:r>
+      <w:r>
+        <w:rPr>
+          <w:rFonts w:ascii="Consolas" w:eastAsia="Times New Roman" w:hAnsi="Consolas" w:cs="Times New Roman"/>
+          <w:color w:val="C586C0"/>
+          <w:sz w:val="18"/>
+          <w:szCs w:val="18"/>
+        </w:rPr>
+        <w:t>as</w:t>
+      </w:r>
+      <w:r>
+        <w:rPr>
+          <w:rFonts w:ascii="Consolas" w:eastAsia="Times New Roman" w:hAnsi="Consolas" w:cs="Times New Roman"/>
+          <w:color w:val="CCCCCC"/>
+          <w:sz w:val="18"/>
+          <w:szCs w:val="18"/>
+        </w:rPr>
+        <w:t xml:space="preserve"> f:</w:t>
+      </w:r>
+    </w:p>
+    <w:p>
+      <w:pPr>
+        <w:shd w:val="clear" w:color="auto" w:fill="1F1F1F"/>
+        <w:spacing w:after="0" w:line="238" w:lineRule="atLeast"/>
+        <w:rPr>
+          <w:rFonts w:ascii="Consolas" w:eastAsia="Times New Roman" w:hAnsi="Consolas" w:cs="Times New Roman"/>
+          <w:color w:val="CCCCCC"/>
+          <w:sz w:val="18"/>
+          <w:szCs w:val="18"/>
+        </w:rPr>
+      </w:pPr>
+      <w:r>
+        <w:rPr>
+          <w:rFonts w:ascii="Consolas" w:eastAsia="Times New Roman" w:hAnsi="Consolas" w:cs="Times New Roman"/>
+          <w:color w:val="CCCCCC"/>
+          <w:sz w:val="18"/>
+          <w:szCs w:val="18"/>
+        </w:rPr>
+        <w:t>        s</w:t>
+      </w:r>
+      <w:r>
+        <w:rPr>
+          <w:rFonts w:ascii="Consolas" w:eastAsia="Times New Roman" w:hAnsi="Consolas" w:cs="Times New Roman"/>
+          <w:color w:val="D4D4D4"/>
+          <w:sz w:val="18"/>
+          <w:szCs w:val="18"/>
+        </w:rPr>
+        <w:t>=</w:t>
+      </w:r>
+      <w:r>
+        <w:rPr>
+          <w:rFonts w:ascii="Consolas" w:eastAsia="Times New Roman" w:hAnsi="Consolas" w:cs="Times New Roman"/>
+          <w:color w:val="CCCCCC"/>
+          <w:sz w:val="18"/>
+          <w:szCs w:val="18"/>
+        </w:rPr>
+        <w:t xml:space="preserve"> </w:t>
+      </w:r>
+      <w:r>
+        <w:rPr>
+          <w:rFonts w:ascii="Consolas" w:eastAsia="Times New Roman" w:hAnsi="Consolas" w:cs="Times New Roman"/>
+          <w:color w:val="CE9178"/>
+          <w:sz w:val="18"/>
+          <w:szCs w:val="18"/>
+        </w:rPr>
+        <w:t>"Hi, I am currently pursuing my BTech from Jaypee."</w:t>
+      </w:r>
+    </w:p>
+    <w:p>
+      <w:pPr>
+        <w:shd w:val="clear" w:color="auto" w:fill="1F1F1F"/>
+        <w:spacing w:after="0" w:line="238" w:lineRule="atLeast"/>
+        <w:rPr>
+          <w:rFonts w:ascii="Consolas" w:eastAsia="Times New Roman" w:hAnsi="Consolas" w:cs="Times New Roman"/>
+          <w:color w:val="CCCCCC"/>
+          <w:sz w:val="18"/>
+          <w:szCs w:val="18"/>
+        </w:rPr>
+      </w:pPr>
+      <w:r>
+        <w:rPr>
+          <w:rFonts w:ascii="Consolas" w:eastAsia="Times New Roman" w:hAnsi="Consolas" w:cs="Times New Roman"/>
+          <w:color w:val="CCCCCC"/>
+          <w:sz w:val="18"/>
+          <w:szCs w:val="18"/>
+        </w:rPr>
+        <w:t>        f.write(s)</w:t>
+      </w:r>
+    </w:p>
+    <w:p>
+      <w:pPr>
+        <w:shd w:val="clear" w:color="auto" w:fill="1F1F1F"/>
+        <w:spacing w:after="0" w:line="238" w:lineRule="atLeast"/>
+        <w:rPr>
+          <w:rFonts w:ascii="Consolas" w:eastAsia="Times New Roman" w:hAnsi="Consolas" w:cs="Times New Roman"/>
+          <w:color w:val="CCCCCC"/>
+          <w:sz w:val="18"/>
+          <w:szCs w:val="18"/>
+        </w:rPr>
+      </w:pPr>
+      <w:r>
+        <w:rPr>
+          <w:rFonts w:ascii="Consolas" w:eastAsia="Times New Roman" w:hAnsi="Consolas" w:cs="Times New Roman"/>
+          <w:color w:val="CCCCCC"/>
+          <w:sz w:val="18"/>
+          <w:szCs w:val="18"/>
+        </w:rPr>
+        <w:t> </w:t>
+      </w:r>
+    </w:p>
+    <w:p>
+      <w:pPr>
+        <w:shd w:val="clear" w:color="auto" w:fill="1F1F1F"/>
+        <w:spacing w:after="0" w:line="238" w:lineRule="atLeast"/>
+        <w:rPr>
+          <w:rFonts w:ascii="Consolas" w:eastAsia="Times New Roman" w:hAnsi="Consolas" w:cs="Times New Roman"/>
+          <w:color w:val="CCCCCC"/>
+          <w:sz w:val="18"/>
+          <w:szCs w:val="18"/>
+        </w:rPr>
+      </w:pPr>
+      <w:r>
+        <w:rPr>
+          <w:rFonts w:ascii="Consolas" w:eastAsia="Times New Roman" w:hAnsi="Consolas" w:cs="Times New Roman"/>
+          <w:noProof/>
+          <w:color w:val="CCCCCC"/>
+          <w:sz w:val="18"/>
+          <w:szCs w:val="18"/>
+        </w:rPr>
+        <w:drawing>
+          <wp:inline distT="0" distB="0" distL="0" distR="0">
+            <wp:extent cx="4659630" cy="1065530"/>
+            <wp:effectExtent l="19050" t="0" r="7620" b="0"/>
+            <wp:docPr id="7" name="Picture 7"/>
+            <wp:cNvGraphicFramePr>
+              <a:graphicFrameLocks xmlns:a="http://schemas.openxmlformats.org/drawingml/2006/main" noChangeAspect="1"/>
+            </wp:cNvGraphicFramePr>
+            <a:graphic xmlns:a="http://schemas.openxmlformats.org/drawingml/2006/main">
+              <a:graphicData uri="http://schemas.openxmlformats.org/drawingml/2006/picture">
+                <pic:pic xmlns:pic="http://schemas.openxmlformats.org/drawingml/2006/picture">
+                  <pic:nvPicPr>
+                    <pic:cNvPr id="0" name="Picture 7"/>
+                    <pic:cNvPicPr>
+                      <a:picLocks noChangeAspect="1" noChangeArrowheads="1"/>
+                    </pic:cNvPicPr>
+                  </pic:nvPicPr>
+                  <pic:blipFill>
+                    <a:blip r:embed="rId18"/>
+                    <a:srcRect/>
+                    <a:stretch>
+                      <a:fillRect/>
+                    </a:stretch>
+                  </pic:blipFill>
+                  <pic:spPr bwMode="auto">
+                    <a:xfrm>
+                      <a:off x="0" y="0"/>
+                      <a:ext cx="4659630" cy="1065530"/>
+                    </a:xfrm>
+                    <a:prstGeom prst="rect">
+                      <a:avLst/>
+                    </a:prstGeom>
+                    <a:noFill/>
+                    <a:ln w="9525">
+                      <a:noFill/>
+                      <a:miter lim="800000"/>
+                      <a:headEnd/>
+                      <a:tailEnd/>
+                    </a:ln>
+                  </pic:spPr>
+                </pic:pic>
+              </a:graphicData>
+            </a:graphic>
+          </wp:inline>
+        </w:drawing>
+      </w:r>
+    </w:p>
+    <w:p>
+      <w:pPr>
+        <w:shd w:val="clear" w:color="auto" w:fill="1F1F1F"/>
+        <w:spacing w:after="0" w:line="238" w:lineRule="atLeast"/>
+        <w:rPr>
+          <w:rFonts w:ascii="Consolas" w:eastAsia="Times New Roman" w:hAnsi="Consolas" w:cs="Times New Roman"/>
+          <w:color w:val="CCCCCC"/>
+          <w:sz w:val="18"/>
+          <w:szCs w:val="18"/>
+        </w:rPr>
+      </w:pPr>
+      <w:r>
+        <w:rPr>
+          <w:rFonts w:ascii="Consolas" w:eastAsia="Times New Roman" w:hAnsi="Consolas" w:cs="Times New Roman"/>
+          <w:color w:val="CCCCCC"/>
+          <w:sz w:val="18"/>
+          <w:szCs w:val="18"/>
+        </w:rPr>
+        <w:t xml:space="preserve">      </w:t>
+      </w:r>
     </w:p>
     <w:p>
       <w:pPr>
@@ -14120,7 +14588,7 @@
           <w:sz w:val="18"/>
           <w:szCs w:val="18"/>
         </w:rPr>
-        <w:t>q8</w:t>
+        <w:t>q99</w:t>
       </w:r>
       <w:r>
         <w:rPr>
@@ -14195,7 +14663,7 @@
           <w:sz w:val="18"/>
           <w:szCs w:val="18"/>
         </w:rPr>
-        <w:t>"lol.txt"</w:t>
+        <w:t>"lol1.txt"</w:t>
       </w:r>
       <w:r>
         <w:rPr>
@@ -14261,7 +14729,100 @@
           <w:sz w:val="18"/>
           <w:szCs w:val="18"/>
         </w:rPr>
-        <w:t>        s</w:t>
+        <w:t xml:space="preserve">        </w:t>
+      </w:r>
+      <w:r>
+        <w:rPr>
+          <w:rFonts w:ascii="Consolas" w:eastAsia="Times New Roman" w:hAnsi="Consolas" w:cs="Times New Roman"/>
+          <w:color w:val="C586C0"/>
+          <w:sz w:val="18"/>
+          <w:szCs w:val="18"/>
+        </w:rPr>
+        <w:t>for</w:t>
+      </w:r>
+      <w:r>
+        <w:rPr>
+          <w:rFonts w:ascii="Consolas" w:eastAsia="Times New Roman" w:hAnsi="Consolas" w:cs="Times New Roman"/>
+          <w:color w:val="CCCCCC"/>
+          <w:sz w:val="18"/>
+          <w:szCs w:val="18"/>
+        </w:rPr>
+        <w:t xml:space="preserve"> i </w:t>
+      </w:r>
+      <w:r>
+        <w:rPr>
+          <w:rFonts w:ascii="Consolas" w:eastAsia="Times New Roman" w:hAnsi="Consolas" w:cs="Times New Roman"/>
+          <w:color w:val="C586C0"/>
+          <w:sz w:val="18"/>
+          <w:szCs w:val="18"/>
+        </w:rPr>
+        <w:t>in</w:t>
+      </w:r>
+      <w:r>
+        <w:rPr>
+          <w:rFonts w:ascii="Consolas" w:eastAsia="Times New Roman" w:hAnsi="Consolas" w:cs="Times New Roman"/>
+          <w:color w:val="CCCCCC"/>
+          <w:sz w:val="18"/>
+          <w:szCs w:val="18"/>
+        </w:rPr>
+        <w:t xml:space="preserve"> </w:t>
+      </w:r>
+      <w:r>
+        <w:rPr>
+          <w:rFonts w:ascii="Consolas" w:eastAsia="Times New Roman" w:hAnsi="Consolas" w:cs="Times New Roman"/>
+          <w:color w:val="DCDCAA"/>
+          <w:sz w:val="18"/>
+          <w:szCs w:val="18"/>
+        </w:rPr>
+        <w:t>range</w:t>
+      </w:r>
+      <w:r>
+        <w:rPr>
+          <w:rFonts w:ascii="Consolas" w:eastAsia="Times New Roman" w:hAnsi="Consolas" w:cs="Times New Roman"/>
+          <w:color w:val="CCCCCC"/>
+          <w:sz w:val="18"/>
+          <w:szCs w:val="18"/>
+        </w:rPr>
+        <w:t>(</w:t>
+      </w:r>
+      <w:r>
+        <w:rPr>
+          <w:rFonts w:ascii="Consolas" w:eastAsia="Times New Roman" w:hAnsi="Consolas" w:cs="Times New Roman"/>
+          <w:color w:val="B5CEA8"/>
+          <w:sz w:val="18"/>
+          <w:szCs w:val="18"/>
+        </w:rPr>
+        <w:t>10</w:t>
+      </w:r>
+      <w:r>
+        <w:rPr>
+          <w:rFonts w:ascii="Consolas" w:eastAsia="Times New Roman" w:hAnsi="Consolas" w:cs="Times New Roman"/>
+          <w:color w:val="CCCCCC"/>
+          <w:sz w:val="18"/>
+          <w:szCs w:val="18"/>
+        </w:rPr>
+        <w:t xml:space="preserve">): </w:t>
+      </w:r>
+    </w:p>
+    <w:p>
+      <w:pPr>
+        <w:shd w:val="clear" w:color="auto" w:fill="1F1F1F"/>
+        <w:spacing w:after="0" w:line="238" w:lineRule="atLeast"/>
+        <w:rPr>
+          <w:rFonts w:ascii="Consolas" w:eastAsia="Times New Roman" w:hAnsi="Consolas" w:cs="Times New Roman"/>
+          <w:color w:val="CCCCCC"/>
+          <w:sz w:val="18"/>
+          <w:szCs w:val="18"/>
+        </w:rPr>
+      </w:pPr>
+      <w:r>
+        <w:rPr>
+          <w:rFonts w:ascii="Consolas" w:eastAsia="Times New Roman" w:hAnsi="Consolas" w:cs="Times New Roman"/>
+          <w:color w:val="CCCCCC"/>
+          <w:sz w:val="18"/>
+          <w:szCs w:val="18"/>
+        </w:rPr>
+        <w:t>            s</w:t>
       </w:r>
       <w:r>
         <w:rPr>
@@ -14284,32 +14845,86 @@
       <w:r>
         <w:rPr>
           <w:rFonts w:ascii="Consolas" w:eastAsia="Times New Roman" w:hAnsi="Consolas" w:cs="Times New Roman"/>
-          <w:color w:val="CE9178"/>
-          <w:sz w:val="18"/>
-          <w:szCs w:val="18"/>
-        </w:rPr>
-        <w:t>"Hi, I am currently pursuing my BTech from Jaypee."</w:t>
-      </w:r>
-    </w:p>
-    <w:p>
-      <w:pPr>
-        <w:shd w:val="clear" w:color="auto" w:fill="1F1F1F"/>
-        <w:spacing w:after="0" w:line="238" w:lineRule="atLeast"/>
-        <w:rPr>
-          <w:rFonts w:ascii="Consolas" w:eastAsia="Times New Roman" w:hAnsi="Consolas" w:cs="Times New Roman"/>
-          <w:color w:val="CCCCCC"/>
-          <w:sz w:val="18"/>
-          <w:szCs w:val="18"/>
-        </w:rPr>
-      </w:pPr>
-      <w:r>
-        <w:rPr>
-          <w:rFonts w:ascii="Consolas" w:eastAsia="Times New Roman" w:hAnsi="Consolas" w:cs="Times New Roman"/>
-          <w:color w:val="CCCCCC"/>
-          <w:sz w:val="18"/>
-          <w:szCs w:val="18"/>
-        </w:rPr>
-        <w:t>        f.write(s)</w:t>
+          <w:color w:val="569CD6"/>
+          <w:sz w:val="18"/>
+          <w:szCs w:val="18"/>
+        </w:rPr>
+        <w:t>f</w:t>
+      </w:r>
+      <w:r>
+        <w:rPr>
+          <w:rFonts w:ascii="Consolas" w:eastAsia="Times New Roman" w:hAnsi="Consolas" w:cs="Times New Roman"/>
+          <w:color w:val="CE9178"/>
+          <w:sz w:val="18"/>
+          <w:szCs w:val="18"/>
+        </w:rPr>
+        <w:t xml:space="preserve">"this is line </w:t>
+      </w:r>
+      <w:r>
+        <w:rPr>
+          <w:rFonts w:ascii="Consolas" w:eastAsia="Times New Roman" w:hAnsi="Consolas" w:cs="Times New Roman"/>
+          <w:color w:val="569CD6"/>
+          <w:sz w:val="18"/>
+          <w:szCs w:val="18"/>
+        </w:rPr>
+        <w:t>{</w:t>
+      </w:r>
+      <w:r>
+        <w:rPr>
+          <w:rFonts w:ascii="Consolas" w:eastAsia="Times New Roman" w:hAnsi="Consolas" w:cs="Times New Roman"/>
+          <w:color w:val="CCCCCC"/>
+          <w:sz w:val="18"/>
+          <w:szCs w:val="18"/>
+        </w:rPr>
+        <w:t>i</w:t>
+      </w:r>
+      <w:r>
+        <w:rPr>
+          <w:rFonts w:ascii="Consolas" w:eastAsia="Times New Roman" w:hAnsi="Consolas" w:cs="Times New Roman"/>
+          <w:color w:val="569CD6"/>
+          <w:sz w:val="18"/>
+          <w:szCs w:val="18"/>
+        </w:rPr>
+        <w:t>}</w:t>
+      </w:r>
+      <w:r>
+        <w:rPr>
+          <w:rFonts w:ascii="Consolas" w:eastAsia="Times New Roman" w:hAnsi="Consolas" w:cs="Times New Roman"/>
+          <w:color w:val="D7BA7D"/>
+          <w:sz w:val="18"/>
+          <w:szCs w:val="18"/>
+        </w:rPr>
+        <w:t>\n</w:t>
+      </w:r>
+      <w:r>
+        <w:rPr>
+          <w:rFonts w:ascii="Consolas" w:eastAsia="Times New Roman" w:hAnsi="Consolas" w:cs="Times New Roman"/>
+          <w:color w:val="CE9178"/>
+          <w:sz w:val="18"/>
+          <w:szCs w:val="18"/>
+        </w:rPr>
+        <w:t>"</w:t>
+      </w:r>
+    </w:p>
+    <w:p>
+      <w:pPr>
+        <w:shd w:val="clear" w:color="auto" w:fill="1F1F1F"/>
+        <w:spacing w:after="0" w:line="238" w:lineRule="atLeast"/>
+        <w:rPr>
+          <w:rFonts w:ascii="Consolas" w:eastAsia="Times New Roman" w:hAnsi="Consolas" w:cs="Times New Roman"/>
+          <w:color w:val="CCCCCC"/>
+          <w:sz w:val="18"/>
+          <w:szCs w:val="18"/>
+        </w:rPr>
+      </w:pPr>
+      <w:r>
+        <w:rPr>
+          <w:rFonts w:ascii="Consolas" w:eastAsia="Times New Roman" w:hAnsi="Consolas" w:cs="Times New Roman"/>
+          <w:color w:val="CCCCCC"/>
+          <w:sz w:val="18"/>
+          <w:szCs w:val="18"/>
+        </w:rPr>
+        <w:t>            f.write(s)</w:t>
       </w:r>
     </w:p>
     <w:p>
@@ -14369,7 +14984,7 @@
           <w:sz w:val="18"/>
           <w:szCs w:val="18"/>
         </w:rPr>
-        <w:t>q99</w:t>
+        <w:t>q9</w:t>
       </w:r>
       <w:r>
         <w:rPr>
@@ -14399,6 +15014,45 @@
           <w:sz w:val="18"/>
           <w:szCs w:val="18"/>
         </w:rPr>
+        <w:t xml:space="preserve">    lines </w:t>
+      </w:r>
+      <w:r>
+        <w:rPr>
+          <w:rFonts w:ascii="Consolas" w:eastAsia="Times New Roman" w:hAnsi="Consolas" w:cs="Times New Roman"/>
+          <w:color w:val="D4D4D4"/>
+          <w:sz w:val="18"/>
+          <w:szCs w:val="18"/>
+        </w:rPr>
+        <w:t>=</w:t>
+      </w:r>
+      <w:r>
+        <w:rPr>
+          <w:rFonts w:ascii="Consolas" w:eastAsia="Times New Roman" w:hAnsi="Consolas" w:cs="Times New Roman"/>
+          <w:color w:val="CCCCCC"/>
+          <w:sz w:val="18"/>
+          <w:szCs w:val="18"/>
+        </w:rPr>
+        <w:t xml:space="preserve"> []</w:t>
+      </w:r>
+    </w:p>
+    <w:p>
+      <w:pPr>
+        <w:shd w:val="clear" w:color="auto" w:fill="1F1F1F"/>
+        <w:spacing w:after="0" w:line="238" w:lineRule="atLeast"/>
+        <w:rPr>
+          <w:rFonts w:ascii="Consolas" w:eastAsia="Times New Roman" w:hAnsi="Consolas" w:cs="Times New Roman"/>
+          <w:color w:val="CCCCCC"/>
+          <w:sz w:val="18"/>
+          <w:szCs w:val="18"/>
+        </w:rPr>
+      </w:pPr>
+      <w:r>
+        <w:rPr>
+          <w:rFonts w:ascii="Consolas" w:eastAsia="Times New Roman" w:hAnsi="Consolas" w:cs="Times New Roman"/>
+          <w:color w:val="CCCCCC"/>
+          <w:sz w:val="18"/>
+          <w:szCs w:val="18"/>
+        </w:rPr>
         <w:t xml:space="preserve">    </w:t>
       </w:r>
       <w:r>
@@ -14462,7 +15116,7 @@
           <w:sz w:val="18"/>
           <w:szCs w:val="18"/>
         </w:rPr>
-        <w:t>"w"</w:t>
+        <w:t>"r"</w:t>
       </w:r>
       <w:r>
         <w:rPr>
@@ -14503,6 +15157,153 @@
           <w:szCs w:val="18"/>
         </w:rPr>
       </w:pPr>
+    </w:p>
+    <w:p>
+      <w:pPr>
+        <w:shd w:val="clear" w:color="auto" w:fill="1F1F1F"/>
+        <w:spacing w:after="0" w:line="238" w:lineRule="atLeast"/>
+        <w:rPr>
+          <w:rFonts w:ascii="Consolas" w:eastAsia="Times New Roman" w:hAnsi="Consolas" w:cs="Times New Roman"/>
+          <w:color w:val="CCCCCC"/>
+          <w:sz w:val="18"/>
+          <w:szCs w:val="18"/>
+        </w:rPr>
+      </w:pPr>
+      <w:r>
+        <w:rPr>
+          <w:rFonts w:ascii="Consolas" w:eastAsia="Times New Roman" w:hAnsi="Consolas" w:cs="Times New Roman"/>
+          <w:color w:val="CCCCCC"/>
+          <w:sz w:val="18"/>
+          <w:szCs w:val="18"/>
+        </w:rPr>
+        <w:t xml:space="preserve">        lines </w:t>
+      </w:r>
+      <w:r>
+        <w:rPr>
+          <w:rFonts w:ascii="Consolas" w:eastAsia="Times New Roman" w:hAnsi="Consolas" w:cs="Times New Roman"/>
+          <w:color w:val="D4D4D4"/>
+          <w:sz w:val="18"/>
+          <w:szCs w:val="18"/>
+        </w:rPr>
+        <w:t>=</w:t>
+      </w:r>
+      <w:r>
+        <w:rPr>
+          <w:rFonts w:ascii="Consolas" w:eastAsia="Times New Roman" w:hAnsi="Consolas" w:cs="Times New Roman"/>
+          <w:color w:val="CCCCCC"/>
+          <w:sz w:val="18"/>
+          <w:szCs w:val="18"/>
+        </w:rPr>
+        <w:t xml:space="preserve"> f.readlines()</w:t>
+      </w:r>
+    </w:p>
+    <w:p>
+      <w:pPr>
+        <w:shd w:val="clear" w:color="auto" w:fill="1F1F1F"/>
+        <w:spacing w:after="0" w:line="238" w:lineRule="atLeast"/>
+        <w:rPr>
+          <w:rFonts w:ascii="Consolas" w:eastAsia="Times New Roman" w:hAnsi="Consolas" w:cs="Times New Roman"/>
+          <w:color w:val="CCCCCC"/>
+          <w:sz w:val="18"/>
+          <w:szCs w:val="18"/>
+        </w:rPr>
+      </w:pPr>
+    </w:p>
+    <w:p>
+      <w:pPr>
+        <w:shd w:val="clear" w:color="auto" w:fill="1F1F1F"/>
+        <w:spacing w:after="0" w:line="238" w:lineRule="atLeast"/>
+        <w:rPr>
+          <w:rFonts w:ascii="Consolas" w:eastAsia="Times New Roman" w:hAnsi="Consolas" w:cs="Times New Roman"/>
+          <w:color w:val="CCCCCC"/>
+          <w:sz w:val="18"/>
+          <w:szCs w:val="18"/>
+        </w:rPr>
+      </w:pPr>
+      <w:r>
+        <w:rPr>
+          <w:rFonts w:ascii="Consolas" w:eastAsia="Times New Roman" w:hAnsi="Consolas" w:cs="Times New Roman"/>
+          <w:color w:val="CCCCCC"/>
+          <w:sz w:val="18"/>
+          <w:szCs w:val="18"/>
+        </w:rPr>
+        <w:t xml:space="preserve">    </w:t>
+      </w:r>
+      <w:r>
+        <w:rPr>
+          <w:rFonts w:ascii="Consolas" w:eastAsia="Times New Roman" w:hAnsi="Consolas" w:cs="Times New Roman"/>
+          <w:color w:val="C586C0"/>
+          <w:sz w:val="18"/>
+          <w:szCs w:val="18"/>
+        </w:rPr>
+        <w:t>for</w:t>
+      </w:r>
+      <w:r>
+        <w:rPr>
+          <w:rFonts w:ascii="Consolas" w:eastAsia="Times New Roman" w:hAnsi="Consolas" w:cs="Times New Roman"/>
+          <w:color w:val="CCCCCC"/>
+          <w:sz w:val="18"/>
+          <w:szCs w:val="18"/>
+        </w:rPr>
+        <w:t xml:space="preserve"> l </w:t>
+      </w:r>
+      <w:r>
+        <w:rPr>
+          <w:rFonts w:ascii="Consolas" w:eastAsia="Times New Roman" w:hAnsi="Consolas" w:cs="Times New Roman"/>
+          <w:color w:val="C586C0"/>
+          <w:sz w:val="18"/>
+          <w:szCs w:val="18"/>
+        </w:rPr>
+        <w:t>in</w:t>
+      </w:r>
+      <w:r>
+        <w:rPr>
+          <w:rFonts w:ascii="Consolas" w:eastAsia="Times New Roman" w:hAnsi="Consolas" w:cs="Times New Roman"/>
+          <w:color w:val="CCCCCC"/>
+          <w:sz w:val="18"/>
+          <w:szCs w:val="18"/>
+        </w:rPr>
+        <w:t xml:space="preserve"> lines[::</w:t>
+      </w:r>
+      <w:r>
+        <w:rPr>
+          <w:rFonts w:ascii="Consolas" w:eastAsia="Times New Roman" w:hAnsi="Consolas" w:cs="Times New Roman"/>
+          <w:color w:val="D4D4D4"/>
+          <w:sz w:val="18"/>
+          <w:szCs w:val="18"/>
+        </w:rPr>
+        <w:t>-</w:t>
+      </w:r>
+      <w:r>
+        <w:rPr>
+          <w:rFonts w:ascii="Consolas" w:eastAsia="Times New Roman" w:hAnsi="Consolas" w:cs="Times New Roman"/>
+          <w:color w:val="B5CEA8"/>
+          <w:sz w:val="18"/>
+          <w:szCs w:val="18"/>
+        </w:rPr>
+        <w:t>1</w:t>
+      </w:r>
+      <w:r>
+        <w:rPr>
+          <w:rFonts w:ascii="Consolas" w:eastAsia="Times New Roman" w:hAnsi="Consolas" w:cs="Times New Roman"/>
+          <w:color w:val="CCCCCC"/>
+          <w:sz w:val="18"/>
+          <w:szCs w:val="18"/>
+        </w:rPr>
+        <w:t>]:</w:t>
+      </w:r>
+    </w:p>
+    <w:p>
+      <w:pPr>
+        <w:shd w:val="clear" w:color="auto" w:fill="1F1F1F"/>
+        <w:spacing w:after="0" w:line="238" w:lineRule="atLeast"/>
+        <w:rPr>
+          <w:rFonts w:ascii="Consolas" w:eastAsia="Times New Roman" w:hAnsi="Consolas" w:cs="Times New Roman"/>
+          <w:color w:val="CCCCCC"/>
+          <w:sz w:val="18"/>
+          <w:szCs w:val="18"/>
+        </w:rPr>
+      </w:pPr>
       <w:r>
         <w:rPr>
           <w:rFonts w:ascii="Consolas" w:eastAsia="Times New Roman" w:hAnsi="Consolas" w:cs="Times New Roman"/>
@@ -14515,9 +15316,426 @@
       <w:r>
         <w:rPr>
           <w:rFonts w:ascii="Consolas" w:eastAsia="Times New Roman" w:hAnsi="Consolas" w:cs="Times New Roman"/>
+          <w:color w:val="DCDCAA"/>
+          <w:sz w:val="18"/>
+          <w:szCs w:val="18"/>
+        </w:rPr>
+        <w:t>print</w:t>
+      </w:r>
+      <w:r>
+        <w:rPr>
+          <w:rFonts w:ascii="Consolas" w:eastAsia="Times New Roman" w:hAnsi="Consolas" w:cs="Times New Roman"/>
+          <w:color w:val="CCCCCC"/>
+          <w:sz w:val="18"/>
+          <w:szCs w:val="18"/>
+        </w:rPr>
+        <w:t>(l)</w:t>
+      </w:r>
+    </w:p>
+    <w:p>
+      <w:pPr>
+        <w:shd w:val="clear" w:color="auto" w:fill="1F1F1F"/>
+        <w:spacing w:after="0" w:line="238" w:lineRule="atLeast"/>
+        <w:rPr>
+          <w:rFonts w:ascii="Consolas" w:eastAsia="Times New Roman" w:hAnsi="Consolas" w:cs="Times New Roman"/>
+          <w:color w:val="CCCCCC"/>
+          <w:sz w:val="18"/>
+          <w:szCs w:val="18"/>
+        </w:rPr>
+      </w:pPr>
+      <w:r>
+        <w:rPr>
+          <w:rFonts w:ascii="Consolas" w:eastAsia="Times New Roman" w:hAnsi="Consolas" w:cs="Times New Roman"/>
+          <w:color w:val="CCCCCC"/>
+          <w:sz w:val="18"/>
+          <w:szCs w:val="18"/>
+        </w:rPr>
+        <w:t xml:space="preserve">    </w:t>
+      </w:r>
+    </w:p>
+    <w:p>
+      <w:pPr>
+        <w:shd w:val="clear" w:color="auto" w:fill="1F1F1F"/>
+        <w:spacing w:after="0" w:line="238" w:lineRule="atLeast"/>
+        <w:rPr>
+          <w:rFonts w:ascii="Consolas" w:eastAsia="Times New Roman" w:hAnsi="Consolas" w:cs="Times New Roman"/>
+          <w:color w:val="CCCCCC"/>
+          <w:sz w:val="18"/>
+          <w:szCs w:val="18"/>
+        </w:rPr>
+      </w:pPr>
+      <w:r>
+        <w:rPr>
+          <w:rFonts w:ascii="Consolas" w:eastAsia="Times New Roman" w:hAnsi="Consolas" w:cs="Times New Roman"/>
+          <w:color w:val="CCCCCC"/>
+          <w:sz w:val="18"/>
+          <w:szCs w:val="18"/>
+        </w:rPr>
+        <w:t xml:space="preserve">      </w:t>
+      </w:r>
+    </w:p>
+    <w:p>
+      <w:pPr>
+        <w:shd w:val="clear" w:color="auto" w:fill="1F1F1F"/>
+        <w:spacing w:after="0" w:line="238" w:lineRule="atLeast"/>
+        <w:rPr>
+          <w:rFonts w:ascii="Consolas" w:eastAsia="Times New Roman" w:hAnsi="Consolas" w:cs="Times New Roman"/>
+          <w:color w:val="CCCCCC"/>
+          <w:sz w:val="18"/>
+          <w:szCs w:val="18"/>
+        </w:rPr>
+      </w:pPr>
+      <w:r>
+        <w:rPr>
+          <w:rFonts w:ascii="Consolas" w:eastAsia="Times New Roman" w:hAnsi="Consolas" w:cs="Times New Roman"/>
+          <w:noProof/>
+          <w:color w:val="CCCCCC"/>
+          <w:sz w:val="18"/>
+          <w:szCs w:val="18"/>
+        </w:rPr>
+        <w:drawing>
+          <wp:inline distT="0" distB="0" distL="0" distR="0">
+            <wp:extent cx="2369185" cy="3228340"/>
+            <wp:effectExtent l="19050" t="0" r="0" b="0"/>
+            <wp:docPr id="10" name="Picture 10"/>
+            <wp:cNvGraphicFramePr>
+              <a:graphicFrameLocks xmlns:a="http://schemas.openxmlformats.org/drawingml/2006/main" noChangeAspect="1"/>
+            </wp:cNvGraphicFramePr>
+            <a:graphic xmlns:a="http://schemas.openxmlformats.org/drawingml/2006/main">
+              <a:graphicData uri="http://schemas.openxmlformats.org/drawingml/2006/picture">
+                <pic:pic xmlns:pic="http://schemas.openxmlformats.org/drawingml/2006/picture">
+                  <pic:nvPicPr>
+                    <pic:cNvPr id="0" name="Picture 10"/>
+                    <pic:cNvPicPr>
+                      <a:picLocks noChangeAspect="1" noChangeArrowheads="1"/>
+                    </pic:cNvPicPr>
+                  </pic:nvPicPr>
+                  <pic:blipFill>
+                    <a:blip r:embed="rId19"/>
+                    <a:srcRect/>
+                    <a:stretch>
+                      <a:fillRect/>
+                    </a:stretch>
+                  </pic:blipFill>
+                  <pic:spPr bwMode="auto">
+                    <a:xfrm>
+                      <a:off x="0" y="0"/>
+                      <a:ext cx="2369185" cy="3228340"/>
+                    </a:xfrm>
+                    <a:prstGeom prst="rect">
+                      <a:avLst/>
+                    </a:prstGeom>
+                    <a:noFill/>
+                    <a:ln w="9525">
+                      <a:noFill/>
+                      <a:miter lim="800000"/>
+                      <a:headEnd/>
+                      <a:tailEnd/>
+                    </a:ln>
+                  </pic:spPr>
+                </pic:pic>
+              </a:graphicData>
+            </a:graphic>
+          </wp:inline>
+        </w:drawing>
+      </w:r>
+    </w:p>
+    <w:p>
+      <w:pPr>
+        <w:shd w:val="clear" w:color="auto" w:fill="1F1F1F"/>
+        <w:spacing w:after="0" w:line="238" w:lineRule="atLeast"/>
+        <w:rPr>
+          <w:rFonts w:ascii="Consolas" w:eastAsia="Times New Roman" w:hAnsi="Consolas" w:cs="Times New Roman"/>
+          <w:color w:val="CCCCCC"/>
+          <w:sz w:val="18"/>
+          <w:szCs w:val="18"/>
+        </w:rPr>
+      </w:pPr>
+    </w:p>
+    <w:p>
+      <w:pPr>
+        <w:shd w:val="clear" w:color="auto" w:fill="1F1F1F"/>
+        <w:spacing w:after="0" w:line="238" w:lineRule="atLeast"/>
+        <w:rPr>
+          <w:rFonts w:ascii="Consolas" w:eastAsia="Times New Roman" w:hAnsi="Consolas" w:cs="Times New Roman"/>
+          <w:color w:val="CCCCCC"/>
+          <w:sz w:val="18"/>
+          <w:szCs w:val="18"/>
+        </w:rPr>
+      </w:pPr>
+    </w:p>
+    <w:p>
+      <w:pPr>
+        <w:shd w:val="clear" w:color="auto" w:fill="1F1F1F"/>
+        <w:spacing w:after="0" w:line="285" w:lineRule="atLeast"/>
+        <w:rPr>
+          <w:rFonts w:ascii="Consolas" w:eastAsia="Times New Roman" w:hAnsi="Consolas" w:cs="Times New Roman"/>
+          <w:color w:val="CCCCCC"/>
+          <w:sz w:val="21"/>
+          <w:szCs w:val="21"/>
+        </w:rPr>
+      </w:pPr>
+      <w:r>
+        <w:rPr>
+          <w:rFonts w:ascii="Consolas" w:eastAsia="Times New Roman" w:hAnsi="Consolas" w:cs="Times New Roman"/>
+          <w:color w:val="569CD6"/>
+          <w:sz w:val="21"/>
+          <w:szCs w:val="21"/>
+        </w:rPr>
+        <w:t>def</w:t>
+      </w:r>
+      <w:r>
+        <w:rPr>
+          <w:rFonts w:ascii="Consolas" w:eastAsia="Times New Roman" w:hAnsi="Consolas" w:cs="Times New Roman"/>
+          <w:color w:val="CCCCCC"/>
+          <w:sz w:val="21"/>
+          <w:szCs w:val="21"/>
+        </w:rPr>
+        <w:t xml:space="preserve"> </w:t>
+      </w:r>
+      <w:r>
+        <w:rPr>
+          <w:rFonts w:ascii="Consolas" w:eastAsia="Times New Roman" w:hAnsi="Consolas" w:cs="Times New Roman"/>
+          <w:color w:val="DCDCAA"/>
+          <w:sz w:val="21"/>
+          <w:szCs w:val="21"/>
+        </w:rPr>
+        <w:t>q10</w:t>
+      </w:r>
+      <w:r>
+        <w:rPr>
+          <w:rFonts w:ascii="Consolas" w:eastAsia="Times New Roman" w:hAnsi="Consolas" w:cs="Times New Roman"/>
+          <w:color w:val="CCCCCC"/>
+          <w:sz w:val="21"/>
+          <w:szCs w:val="21"/>
+        </w:rPr>
+        <w:t>():</w:t>
+      </w:r>
+    </w:p>
+    <w:p>
+      <w:pPr>
+        <w:shd w:val="clear" w:color="auto" w:fill="1F1F1F"/>
+        <w:spacing w:after="0" w:line="285" w:lineRule="atLeast"/>
+        <w:rPr>
+          <w:rFonts w:ascii="Consolas" w:eastAsia="Times New Roman" w:hAnsi="Consolas" w:cs="Times New Roman"/>
+          <w:color w:val="CCCCCC"/>
+          <w:sz w:val="21"/>
+          <w:szCs w:val="21"/>
+        </w:rPr>
+      </w:pPr>
+      <w:r>
+        <w:rPr>
+          <w:rFonts w:ascii="Consolas" w:eastAsia="Times New Roman" w:hAnsi="Consolas" w:cs="Times New Roman"/>
+          <w:color w:val="CCCCCC"/>
+          <w:sz w:val="21"/>
+          <w:szCs w:val="21"/>
+        </w:rPr>
+        <w:t xml:space="preserve">    </w:t>
+      </w:r>
+      <w:r>
+        <w:rPr>
+          <w:rFonts w:ascii="Consolas" w:eastAsia="Times New Roman" w:hAnsi="Consolas" w:cs="Times New Roman"/>
+          <w:color w:val="9CDCFE"/>
+          <w:sz w:val="21"/>
+          <w:szCs w:val="21"/>
+        </w:rPr>
+        <w:t>n</w:t>
+      </w:r>
+      <w:r>
+        <w:rPr>
+          <w:rFonts w:ascii="Consolas" w:eastAsia="Times New Roman" w:hAnsi="Consolas" w:cs="Times New Roman"/>
+          <w:color w:val="CCCCCC"/>
+          <w:sz w:val="21"/>
+          <w:szCs w:val="21"/>
+        </w:rPr>
+        <w:t xml:space="preserve"> </w:t>
+      </w:r>
+      <w:r>
+        <w:rPr>
+          <w:rFonts w:ascii="Consolas" w:eastAsia="Times New Roman" w:hAnsi="Consolas" w:cs="Times New Roman"/>
+          <w:color w:val="D4D4D4"/>
+          <w:sz w:val="21"/>
+          <w:szCs w:val="21"/>
+        </w:rPr>
+        <w:t>=</w:t>
+      </w:r>
+      <w:r>
+        <w:rPr>
+          <w:rFonts w:ascii="Consolas" w:eastAsia="Times New Roman" w:hAnsi="Consolas" w:cs="Times New Roman"/>
+          <w:color w:val="CCCCCC"/>
+          <w:sz w:val="21"/>
+          <w:szCs w:val="21"/>
+        </w:rPr>
+        <w:t xml:space="preserve"> </w:t>
+      </w:r>
+      <w:r>
+        <w:rPr>
+          <w:rFonts w:ascii="Consolas" w:eastAsia="Times New Roman" w:hAnsi="Consolas" w:cs="Times New Roman"/>
+          <w:color w:val="4EC9B0"/>
+          <w:sz w:val="21"/>
+          <w:szCs w:val="21"/>
+        </w:rPr>
+        <w:t>int</w:t>
+      </w:r>
+      <w:r>
+        <w:rPr>
+          <w:rFonts w:ascii="Consolas" w:eastAsia="Times New Roman" w:hAnsi="Consolas" w:cs="Times New Roman"/>
+          <w:color w:val="CCCCCC"/>
+          <w:sz w:val="21"/>
+          <w:szCs w:val="21"/>
+        </w:rPr>
+        <w:t>(</w:t>
+      </w:r>
+      <w:r>
+        <w:rPr>
+          <w:rFonts w:ascii="Consolas" w:eastAsia="Times New Roman" w:hAnsi="Consolas" w:cs="Times New Roman"/>
+          <w:color w:val="DCDCAA"/>
+          <w:sz w:val="21"/>
+          <w:szCs w:val="21"/>
+        </w:rPr>
+        <w:t>input</w:t>
+      </w:r>
+      <w:r>
+        <w:rPr>
+          <w:rFonts w:ascii="Consolas" w:eastAsia="Times New Roman" w:hAnsi="Consolas" w:cs="Times New Roman"/>
+          <w:color w:val="CCCCCC"/>
+          <w:sz w:val="21"/>
+          <w:szCs w:val="21"/>
+        </w:rPr>
+        <w:t>(</w:t>
+      </w:r>
+      <w:r>
+        <w:rPr>
+          <w:rFonts w:ascii="Consolas" w:eastAsia="Times New Roman" w:hAnsi="Consolas" w:cs="Times New Roman"/>
+          <w:color w:val="CE9178"/>
+          <w:sz w:val="21"/>
+          <w:szCs w:val="21"/>
+        </w:rPr>
+        <w:t>"Enter number of nums:</w:t>
+      </w:r>
+      <w:r>
+        <w:rPr>
+          <w:rFonts w:ascii="Consolas" w:eastAsia="Times New Roman" w:hAnsi="Consolas" w:cs="Times New Roman"/>
+          <w:color w:val="D7BA7D"/>
+          <w:sz w:val="21"/>
+          <w:szCs w:val="21"/>
+        </w:rPr>
+        <w:t>\n</w:t>
+      </w:r>
+      <w:r>
+        <w:rPr>
+          <w:rFonts w:ascii="Consolas" w:eastAsia="Times New Roman" w:hAnsi="Consolas" w:cs="Times New Roman"/>
+          <w:color w:val="CE9178"/>
+          <w:sz w:val="21"/>
+          <w:szCs w:val="21"/>
+        </w:rPr>
+        <w:t>"</w:t>
+      </w:r>
+      <w:r>
+        <w:rPr>
+          <w:rFonts w:ascii="Consolas" w:eastAsia="Times New Roman" w:hAnsi="Consolas" w:cs="Times New Roman"/>
+          <w:color w:val="CCCCCC"/>
+          <w:sz w:val="21"/>
+          <w:szCs w:val="21"/>
+        </w:rPr>
+        <w:t>))</w:t>
+      </w:r>
+    </w:p>
+    <w:p>
+      <w:pPr>
+        <w:shd w:val="clear" w:color="auto" w:fill="1F1F1F"/>
+        <w:spacing w:after="0" w:line="285" w:lineRule="atLeast"/>
+        <w:rPr>
+          <w:rFonts w:ascii="Consolas" w:eastAsia="Times New Roman" w:hAnsi="Consolas" w:cs="Times New Roman"/>
+          <w:color w:val="CCCCCC"/>
+          <w:sz w:val="21"/>
+          <w:szCs w:val="21"/>
+        </w:rPr>
+      </w:pPr>
+      <w:r>
+        <w:rPr>
+          <w:rFonts w:ascii="Consolas" w:eastAsia="Times New Roman" w:hAnsi="Consolas" w:cs="Times New Roman"/>
+          <w:color w:val="CCCCCC"/>
+          <w:sz w:val="21"/>
+          <w:szCs w:val="21"/>
+        </w:rPr>
+        <w:t xml:space="preserve">    </w:t>
+      </w:r>
+      <w:r>
+        <w:rPr>
+          <w:rFonts w:ascii="Consolas" w:eastAsia="Times New Roman" w:hAnsi="Consolas" w:cs="Times New Roman"/>
+          <w:color w:val="9CDCFE"/>
+          <w:sz w:val="21"/>
+          <w:szCs w:val="21"/>
+        </w:rPr>
+        <w:t>nums</w:t>
+      </w:r>
+      <w:r>
+        <w:rPr>
+          <w:rFonts w:ascii="Consolas" w:eastAsia="Times New Roman" w:hAnsi="Consolas" w:cs="Times New Roman"/>
+          <w:color w:val="CCCCCC"/>
+          <w:sz w:val="21"/>
+          <w:szCs w:val="21"/>
+        </w:rPr>
+        <w:t xml:space="preserve"> </w:t>
+      </w:r>
+      <w:r>
+        <w:rPr>
+          <w:rFonts w:ascii="Consolas" w:eastAsia="Times New Roman" w:hAnsi="Consolas" w:cs="Times New Roman"/>
+          <w:color w:val="D4D4D4"/>
+          <w:sz w:val="21"/>
+          <w:szCs w:val="21"/>
+        </w:rPr>
+        <w:t>=</w:t>
+      </w:r>
+      <w:r>
+        <w:rPr>
+          <w:rFonts w:ascii="Consolas" w:eastAsia="Times New Roman" w:hAnsi="Consolas" w:cs="Times New Roman"/>
+          <w:color w:val="CCCCCC"/>
+          <w:sz w:val="21"/>
+          <w:szCs w:val="21"/>
+        </w:rPr>
+        <w:t xml:space="preserve"> []</w:t>
+      </w:r>
+    </w:p>
+    <w:p>
+      <w:pPr>
+        <w:shd w:val="clear" w:color="auto" w:fill="1F1F1F"/>
+        <w:spacing w:after="240" w:line="285" w:lineRule="atLeast"/>
+        <w:rPr>
+          <w:rFonts w:ascii="Consolas" w:eastAsia="Times New Roman" w:hAnsi="Consolas" w:cs="Times New Roman"/>
+          <w:color w:val="CCCCCC"/>
+          <w:sz w:val="21"/>
+          <w:szCs w:val="21"/>
+        </w:rPr>
+      </w:pPr>
+    </w:p>
+    <w:p>
+      <w:pPr>
+        <w:shd w:val="clear" w:color="auto" w:fill="1F1F1F"/>
+        <w:spacing w:after="0" w:line="285" w:lineRule="atLeast"/>
+        <w:rPr>
+          <w:rFonts w:ascii="Consolas" w:eastAsia="Times New Roman" w:hAnsi="Consolas" w:cs="Times New Roman"/>
+          <w:color w:val="CCCCCC"/>
+          <w:sz w:val="21"/>
+          <w:szCs w:val="21"/>
+        </w:rPr>
+      </w:pPr>
+      <w:r>
+        <w:rPr>
+          <w:rFonts w:ascii="Consolas" w:eastAsia="Times New Roman" w:hAnsi="Consolas" w:cs="Times New Roman"/>
+          <w:color w:val="CCCCCC"/>
+          <w:sz w:val="21"/>
+          <w:szCs w:val="21"/>
+        </w:rPr>
+        <w:t xml:space="preserve">    </w:t>
+      </w:r>
+      <w:r>
+        <w:rPr>
+          <w:rFonts w:ascii="Consolas" w:eastAsia="Times New Roman" w:hAnsi="Consolas" w:cs="Times New Roman"/>
           <w:color w:val="C586C0"/>
-          <w:sz w:val="18"/>
-          <w:szCs w:val="18"/>
+          <w:sz w:val="21"/>
+          <w:szCs w:val="21"/>
         </w:rPr>
         <w:t>for</w:t>
       </w:r>
@@ -14525,17 +15743,35 @@
         <w:rPr>
           <w:rFonts w:ascii="Consolas" w:eastAsia="Times New Roman" w:hAnsi="Consolas" w:cs="Times New Roman"/>
           <w:color w:val="CCCCCC"/>
-          <w:sz w:val="18"/>
-          <w:szCs w:val="18"/>
-        </w:rPr>
-        <w:t xml:space="preserve"> i </w:t>
+          <w:sz w:val="21"/>
+          <w:szCs w:val="21"/>
+        </w:rPr>
+        <w:t xml:space="preserve"> </w:t>
+      </w:r>
+      <w:r>
+        <w:rPr>
+          <w:rFonts w:ascii="Consolas" w:eastAsia="Times New Roman" w:hAnsi="Consolas" w:cs="Times New Roman"/>
+          <w:color w:val="9CDCFE"/>
+          <w:sz w:val="21"/>
+          <w:szCs w:val="21"/>
+        </w:rPr>
+        <w:t>i</w:t>
+      </w:r>
+      <w:r>
+        <w:rPr>
+          <w:rFonts w:ascii="Consolas" w:eastAsia="Times New Roman" w:hAnsi="Consolas" w:cs="Times New Roman"/>
+          <w:color w:val="CCCCCC"/>
+          <w:sz w:val="21"/>
+          <w:szCs w:val="21"/>
+        </w:rPr>
+        <w:t xml:space="preserve"> </w:t>
       </w:r>
       <w:r>
         <w:rPr>
           <w:rFonts w:ascii="Consolas" w:eastAsia="Times New Roman" w:hAnsi="Consolas" w:cs="Times New Roman"/>
           <w:color w:val="C586C0"/>
-          <w:sz w:val="18"/>
-          <w:szCs w:val="18"/>
+          <w:sz w:val="21"/>
+          <w:szCs w:val="21"/>
         </w:rPr>
         <w:t>in</w:t>
       </w:r>
@@ -14543,67 +15779,986 @@
         <w:rPr>
           <w:rFonts w:ascii="Consolas" w:eastAsia="Times New Roman" w:hAnsi="Consolas" w:cs="Times New Roman"/>
           <w:color w:val="CCCCCC"/>
-          <w:sz w:val="18"/>
-          <w:szCs w:val="18"/>
+          <w:sz w:val="21"/>
+          <w:szCs w:val="21"/>
         </w:rPr>
         <w:t xml:space="preserve"> </w:t>
       </w:r>
       <w:r>
         <w:rPr>
           <w:rFonts w:ascii="Consolas" w:eastAsia="Times New Roman" w:hAnsi="Consolas" w:cs="Times New Roman"/>
+          <w:color w:val="4EC9B0"/>
+          <w:sz w:val="21"/>
+          <w:szCs w:val="21"/>
+        </w:rPr>
+        <w:t>range</w:t>
+      </w:r>
+      <w:r>
+        <w:rPr>
+          <w:rFonts w:ascii="Consolas" w:eastAsia="Times New Roman" w:hAnsi="Consolas" w:cs="Times New Roman"/>
+          <w:color w:val="CCCCCC"/>
+          <w:sz w:val="21"/>
+          <w:szCs w:val="21"/>
+        </w:rPr>
+        <w:t>(</w:t>
+      </w:r>
+      <w:r>
+        <w:rPr>
+          <w:rFonts w:ascii="Consolas" w:eastAsia="Times New Roman" w:hAnsi="Consolas" w:cs="Times New Roman"/>
+          <w:color w:val="9CDCFE"/>
+          <w:sz w:val="21"/>
+          <w:szCs w:val="21"/>
+        </w:rPr>
+        <w:t>n</w:t>
+      </w:r>
+      <w:r>
+        <w:rPr>
+          <w:rFonts w:ascii="Consolas" w:eastAsia="Times New Roman" w:hAnsi="Consolas" w:cs="Times New Roman"/>
+          <w:color w:val="CCCCCC"/>
+          <w:sz w:val="21"/>
+          <w:szCs w:val="21"/>
+        </w:rPr>
+        <w:t>):</w:t>
+      </w:r>
+    </w:p>
+    <w:p>
+      <w:pPr>
+        <w:shd w:val="clear" w:color="auto" w:fill="1F1F1F"/>
+        <w:spacing w:after="0" w:line="285" w:lineRule="atLeast"/>
+        <w:rPr>
+          <w:rFonts w:ascii="Consolas" w:eastAsia="Times New Roman" w:hAnsi="Consolas" w:cs="Times New Roman"/>
+          <w:color w:val="CCCCCC"/>
+          <w:sz w:val="21"/>
+          <w:szCs w:val="21"/>
+        </w:rPr>
+      </w:pPr>
+      <w:r>
+        <w:rPr>
+          <w:rFonts w:ascii="Consolas" w:eastAsia="Times New Roman" w:hAnsi="Consolas" w:cs="Times New Roman"/>
+          <w:color w:val="CCCCCC"/>
+          <w:sz w:val="21"/>
+          <w:szCs w:val="21"/>
+        </w:rPr>
+        <w:t xml:space="preserve">        </w:t>
+      </w:r>
+      <w:r>
+        <w:rPr>
+          <w:rFonts w:ascii="Consolas" w:eastAsia="Times New Roman" w:hAnsi="Consolas" w:cs="Times New Roman"/>
+          <w:color w:val="9CDCFE"/>
+          <w:sz w:val="21"/>
+          <w:szCs w:val="21"/>
+        </w:rPr>
+        <w:t>num</w:t>
+      </w:r>
+      <w:r>
+        <w:rPr>
+          <w:rFonts w:ascii="Consolas" w:eastAsia="Times New Roman" w:hAnsi="Consolas" w:cs="Times New Roman"/>
+          <w:color w:val="CCCCCC"/>
+          <w:sz w:val="21"/>
+          <w:szCs w:val="21"/>
+        </w:rPr>
+        <w:t xml:space="preserve"> </w:t>
+      </w:r>
+      <w:r>
+        <w:rPr>
+          <w:rFonts w:ascii="Consolas" w:eastAsia="Times New Roman" w:hAnsi="Consolas" w:cs="Times New Roman"/>
+          <w:color w:val="D4D4D4"/>
+          <w:sz w:val="21"/>
+          <w:szCs w:val="21"/>
+        </w:rPr>
+        <w:t>=</w:t>
+      </w:r>
+      <w:r>
+        <w:rPr>
+          <w:rFonts w:ascii="Consolas" w:eastAsia="Times New Roman" w:hAnsi="Consolas" w:cs="Times New Roman"/>
+          <w:color w:val="CCCCCC"/>
+          <w:sz w:val="21"/>
+          <w:szCs w:val="21"/>
+        </w:rPr>
+        <w:t xml:space="preserve"> </w:t>
+      </w:r>
+      <w:r>
+        <w:rPr>
+          <w:rFonts w:ascii="Consolas" w:eastAsia="Times New Roman" w:hAnsi="Consolas" w:cs="Times New Roman"/>
+          <w:color w:val="4EC9B0"/>
+          <w:sz w:val="21"/>
+          <w:szCs w:val="21"/>
+        </w:rPr>
+        <w:t>int</w:t>
+      </w:r>
+      <w:r>
+        <w:rPr>
+          <w:rFonts w:ascii="Consolas" w:eastAsia="Times New Roman" w:hAnsi="Consolas" w:cs="Times New Roman"/>
+          <w:color w:val="CCCCCC"/>
+          <w:sz w:val="21"/>
+          <w:szCs w:val="21"/>
+        </w:rPr>
+        <w:t>(</w:t>
+      </w:r>
+      <w:r>
+        <w:rPr>
+          <w:rFonts w:ascii="Consolas" w:eastAsia="Times New Roman" w:hAnsi="Consolas" w:cs="Times New Roman"/>
           <w:color w:val="DCDCAA"/>
-          <w:sz w:val="18"/>
-          <w:szCs w:val="18"/>
-        </w:rPr>
-        <w:t>range</w:t>
-      </w:r>
-      <w:r>
-        <w:rPr>
-          <w:rFonts w:ascii="Consolas" w:eastAsia="Times New Roman" w:hAnsi="Consolas" w:cs="Times New Roman"/>
-          <w:color w:val="CCCCCC"/>
-          <w:sz w:val="18"/>
-          <w:szCs w:val="18"/>
+          <w:sz w:val="21"/>
+          <w:szCs w:val="21"/>
+        </w:rPr>
+        <w:t>input</w:t>
+      </w:r>
+      <w:r>
+        <w:rPr>
+          <w:rFonts w:ascii="Consolas" w:eastAsia="Times New Roman" w:hAnsi="Consolas" w:cs="Times New Roman"/>
+          <w:color w:val="CCCCCC"/>
+          <w:sz w:val="21"/>
+          <w:szCs w:val="21"/>
         </w:rPr>
         <w:t>(</w:t>
       </w:r>
       <w:r>
         <w:rPr>
           <w:rFonts w:ascii="Consolas" w:eastAsia="Times New Roman" w:hAnsi="Consolas" w:cs="Times New Roman"/>
+          <w:color w:val="CE9178"/>
+          <w:sz w:val="21"/>
+          <w:szCs w:val="21"/>
+        </w:rPr>
+        <w:t>"Enter a num:</w:t>
+      </w:r>
+      <w:r>
+        <w:rPr>
+          <w:rFonts w:ascii="Consolas" w:eastAsia="Times New Roman" w:hAnsi="Consolas" w:cs="Times New Roman"/>
+          <w:color w:val="D7BA7D"/>
+          <w:sz w:val="21"/>
+          <w:szCs w:val="21"/>
+        </w:rPr>
+        <w:t>\t</w:t>
+      </w:r>
+      <w:r>
+        <w:rPr>
+          <w:rFonts w:ascii="Consolas" w:eastAsia="Times New Roman" w:hAnsi="Consolas" w:cs="Times New Roman"/>
+          <w:color w:val="CE9178"/>
+          <w:sz w:val="21"/>
+          <w:szCs w:val="21"/>
+        </w:rPr>
+        <w:t>"</w:t>
+      </w:r>
+      <w:r>
+        <w:rPr>
+          <w:rFonts w:ascii="Consolas" w:eastAsia="Times New Roman" w:hAnsi="Consolas" w:cs="Times New Roman"/>
+          <w:color w:val="CCCCCC"/>
+          <w:sz w:val="21"/>
+          <w:szCs w:val="21"/>
+        </w:rPr>
+        <w:t>))</w:t>
+      </w:r>
+    </w:p>
+    <w:p>
+      <w:pPr>
+        <w:shd w:val="clear" w:color="auto" w:fill="1F1F1F"/>
+        <w:spacing w:after="0" w:line="285" w:lineRule="atLeast"/>
+        <w:rPr>
+          <w:rFonts w:ascii="Consolas" w:eastAsia="Times New Roman" w:hAnsi="Consolas" w:cs="Times New Roman"/>
+          <w:color w:val="CCCCCC"/>
+          <w:sz w:val="21"/>
+          <w:szCs w:val="21"/>
+        </w:rPr>
+      </w:pPr>
+      <w:r>
+        <w:rPr>
+          <w:rFonts w:ascii="Consolas" w:eastAsia="Times New Roman" w:hAnsi="Consolas" w:cs="Times New Roman"/>
+          <w:color w:val="CCCCCC"/>
+          <w:sz w:val="21"/>
+          <w:szCs w:val="21"/>
+        </w:rPr>
+        <w:t xml:space="preserve">        </w:t>
+      </w:r>
+      <w:r>
+        <w:rPr>
+          <w:rFonts w:ascii="Consolas" w:eastAsia="Times New Roman" w:hAnsi="Consolas" w:cs="Times New Roman"/>
+          <w:color w:val="9CDCFE"/>
+          <w:sz w:val="21"/>
+          <w:szCs w:val="21"/>
+        </w:rPr>
+        <w:t>nums</w:t>
+      </w:r>
+      <w:r>
+        <w:rPr>
+          <w:rFonts w:ascii="Consolas" w:eastAsia="Times New Roman" w:hAnsi="Consolas" w:cs="Times New Roman"/>
+          <w:color w:val="CCCCCC"/>
+          <w:sz w:val="21"/>
+          <w:szCs w:val="21"/>
+        </w:rPr>
+        <w:t>.</w:t>
+      </w:r>
+      <w:r>
+        <w:rPr>
+          <w:rFonts w:ascii="Consolas" w:eastAsia="Times New Roman" w:hAnsi="Consolas" w:cs="Times New Roman"/>
+          <w:color w:val="DCDCAA"/>
+          <w:sz w:val="21"/>
+          <w:szCs w:val="21"/>
+        </w:rPr>
+        <w:t>append</w:t>
+      </w:r>
+      <w:r>
+        <w:rPr>
+          <w:rFonts w:ascii="Consolas" w:eastAsia="Times New Roman" w:hAnsi="Consolas" w:cs="Times New Roman"/>
+          <w:color w:val="CCCCCC"/>
+          <w:sz w:val="21"/>
+          <w:szCs w:val="21"/>
+        </w:rPr>
+        <w:t>(</w:t>
+      </w:r>
+      <w:r>
+        <w:rPr>
+          <w:rFonts w:ascii="Consolas" w:eastAsia="Times New Roman" w:hAnsi="Consolas" w:cs="Times New Roman"/>
+          <w:color w:val="9CDCFE"/>
+          <w:sz w:val="21"/>
+          <w:szCs w:val="21"/>
+        </w:rPr>
+        <w:t>num</w:t>
+      </w:r>
+      <w:r>
+        <w:rPr>
+          <w:rFonts w:ascii="Consolas" w:eastAsia="Times New Roman" w:hAnsi="Consolas" w:cs="Times New Roman"/>
+          <w:color w:val="CCCCCC"/>
+          <w:sz w:val="21"/>
+          <w:szCs w:val="21"/>
+        </w:rPr>
+        <w:t>)</w:t>
+      </w:r>
+    </w:p>
+    <w:p>
+      <w:pPr>
+        <w:shd w:val="clear" w:color="auto" w:fill="1F1F1F"/>
+        <w:spacing w:after="0" w:line="285" w:lineRule="atLeast"/>
+        <w:rPr>
+          <w:rFonts w:ascii="Consolas" w:eastAsia="Times New Roman" w:hAnsi="Consolas" w:cs="Times New Roman"/>
+          <w:color w:val="CCCCCC"/>
+          <w:sz w:val="21"/>
+          <w:szCs w:val="21"/>
+        </w:rPr>
+      </w:pPr>
+      <w:r>
+        <w:rPr>
+          <w:rFonts w:ascii="Consolas" w:eastAsia="Times New Roman" w:hAnsi="Consolas" w:cs="Times New Roman"/>
+          <w:color w:val="CCCCCC"/>
+          <w:sz w:val="21"/>
+          <w:szCs w:val="21"/>
+        </w:rPr>
+        <w:t xml:space="preserve">        </w:t>
+      </w:r>
+    </w:p>
+    <w:p>
+      <w:pPr>
+        <w:shd w:val="clear" w:color="auto" w:fill="1F1F1F"/>
+        <w:spacing w:after="0" w:line="285" w:lineRule="atLeast"/>
+        <w:rPr>
+          <w:rFonts w:ascii="Consolas" w:eastAsia="Times New Roman" w:hAnsi="Consolas" w:cs="Times New Roman"/>
+          <w:color w:val="CCCCCC"/>
+          <w:sz w:val="21"/>
+          <w:szCs w:val="21"/>
+        </w:rPr>
+      </w:pPr>
+      <w:r>
+        <w:rPr>
+          <w:rFonts w:ascii="Consolas" w:eastAsia="Times New Roman" w:hAnsi="Consolas" w:cs="Times New Roman"/>
+          <w:color w:val="CCCCCC"/>
+          <w:sz w:val="21"/>
+          <w:szCs w:val="21"/>
+        </w:rPr>
+        <w:t xml:space="preserve">        </w:t>
+      </w:r>
+    </w:p>
+    <w:p>
+      <w:pPr>
+        <w:shd w:val="clear" w:color="auto" w:fill="1F1F1F"/>
+        <w:spacing w:after="0" w:line="285" w:lineRule="atLeast"/>
+        <w:rPr>
+          <w:rFonts w:ascii="Consolas" w:eastAsia="Times New Roman" w:hAnsi="Consolas" w:cs="Times New Roman"/>
+          <w:color w:val="CCCCCC"/>
+          <w:sz w:val="21"/>
+          <w:szCs w:val="21"/>
+        </w:rPr>
+      </w:pPr>
+      <w:r>
+        <w:rPr>
+          <w:rFonts w:ascii="Consolas" w:eastAsia="Times New Roman" w:hAnsi="Consolas" w:cs="Times New Roman"/>
+          <w:color w:val="CCCCCC"/>
+          <w:sz w:val="21"/>
+          <w:szCs w:val="21"/>
+        </w:rPr>
+        <w:t xml:space="preserve">    </w:t>
+      </w:r>
+      <w:r>
+        <w:rPr>
+          <w:rFonts w:ascii="Consolas" w:eastAsia="Times New Roman" w:hAnsi="Consolas" w:cs="Times New Roman"/>
+          <w:color w:val="DCDCAA"/>
+          <w:sz w:val="21"/>
+          <w:szCs w:val="21"/>
+        </w:rPr>
+        <w:t>print</w:t>
+      </w:r>
+      <w:r>
+        <w:rPr>
+          <w:rFonts w:ascii="Consolas" w:eastAsia="Times New Roman" w:hAnsi="Consolas" w:cs="Times New Roman"/>
+          <w:color w:val="CCCCCC"/>
+          <w:sz w:val="21"/>
+          <w:szCs w:val="21"/>
+        </w:rPr>
+        <w:t>([</w:t>
+      </w:r>
+      <w:r>
+        <w:rPr>
+          <w:rFonts w:ascii="Consolas" w:eastAsia="Times New Roman" w:hAnsi="Consolas" w:cs="Times New Roman"/>
+          <w:color w:val="9CDCFE"/>
+          <w:sz w:val="21"/>
+          <w:szCs w:val="21"/>
+        </w:rPr>
+        <w:t>num</w:t>
+      </w:r>
+      <w:r>
+        <w:rPr>
+          <w:rFonts w:ascii="Consolas" w:eastAsia="Times New Roman" w:hAnsi="Consolas" w:cs="Times New Roman"/>
+          <w:color w:val="CCCCCC"/>
+          <w:sz w:val="21"/>
+          <w:szCs w:val="21"/>
+        </w:rPr>
+        <w:t xml:space="preserve"> </w:t>
+      </w:r>
+      <w:r>
+        <w:rPr>
+          <w:rFonts w:ascii="Consolas" w:eastAsia="Times New Roman" w:hAnsi="Consolas" w:cs="Times New Roman"/>
+          <w:color w:val="C586C0"/>
+          <w:sz w:val="21"/>
+          <w:szCs w:val="21"/>
+        </w:rPr>
+        <w:t>for</w:t>
+      </w:r>
+      <w:r>
+        <w:rPr>
+          <w:rFonts w:ascii="Consolas" w:eastAsia="Times New Roman" w:hAnsi="Consolas" w:cs="Times New Roman"/>
+          <w:color w:val="CCCCCC"/>
+          <w:sz w:val="21"/>
+          <w:szCs w:val="21"/>
+        </w:rPr>
+        <w:t xml:space="preserve"> </w:t>
+      </w:r>
+      <w:r>
+        <w:rPr>
+          <w:rFonts w:ascii="Consolas" w:eastAsia="Times New Roman" w:hAnsi="Consolas" w:cs="Times New Roman"/>
+          <w:color w:val="9CDCFE"/>
+          <w:sz w:val="21"/>
+          <w:szCs w:val="21"/>
+        </w:rPr>
+        <w:t>num</w:t>
+      </w:r>
+      <w:r>
+        <w:rPr>
+          <w:rFonts w:ascii="Consolas" w:eastAsia="Times New Roman" w:hAnsi="Consolas" w:cs="Times New Roman"/>
+          <w:color w:val="CCCCCC"/>
+          <w:sz w:val="21"/>
+          <w:szCs w:val="21"/>
+        </w:rPr>
+        <w:t xml:space="preserve"> </w:t>
+      </w:r>
+      <w:r>
+        <w:rPr>
+          <w:rFonts w:ascii="Consolas" w:eastAsia="Times New Roman" w:hAnsi="Consolas" w:cs="Times New Roman"/>
+          <w:color w:val="C586C0"/>
+          <w:sz w:val="21"/>
+          <w:szCs w:val="21"/>
+        </w:rPr>
+        <w:t>in</w:t>
+      </w:r>
+      <w:r>
+        <w:rPr>
+          <w:rFonts w:ascii="Consolas" w:eastAsia="Times New Roman" w:hAnsi="Consolas" w:cs="Times New Roman"/>
+          <w:color w:val="CCCCCC"/>
+          <w:sz w:val="21"/>
+          <w:szCs w:val="21"/>
+        </w:rPr>
+        <w:t xml:space="preserve"> </w:t>
+      </w:r>
+      <w:r>
+        <w:rPr>
+          <w:rFonts w:ascii="Consolas" w:eastAsia="Times New Roman" w:hAnsi="Consolas" w:cs="Times New Roman"/>
+          <w:color w:val="9CDCFE"/>
+          <w:sz w:val="21"/>
+          <w:szCs w:val="21"/>
+        </w:rPr>
+        <w:t>nums</w:t>
+      </w:r>
+      <w:r>
+        <w:rPr>
+          <w:rFonts w:ascii="Consolas" w:eastAsia="Times New Roman" w:hAnsi="Consolas" w:cs="Times New Roman"/>
+          <w:color w:val="CCCCCC"/>
+          <w:sz w:val="21"/>
+          <w:szCs w:val="21"/>
+        </w:rPr>
+        <w:t xml:space="preserve"> </w:t>
+      </w:r>
+      <w:r>
+        <w:rPr>
+          <w:rFonts w:ascii="Consolas" w:eastAsia="Times New Roman" w:hAnsi="Consolas" w:cs="Times New Roman"/>
+          <w:color w:val="C586C0"/>
+          <w:sz w:val="21"/>
+          <w:szCs w:val="21"/>
+        </w:rPr>
+        <w:t>if</w:t>
+      </w:r>
+      <w:r>
+        <w:rPr>
+          <w:rFonts w:ascii="Consolas" w:eastAsia="Times New Roman" w:hAnsi="Consolas" w:cs="Times New Roman"/>
+          <w:color w:val="CCCCCC"/>
+          <w:sz w:val="21"/>
+          <w:szCs w:val="21"/>
+        </w:rPr>
+        <w:t xml:space="preserve"> </w:t>
+      </w:r>
+      <w:r>
+        <w:rPr>
+          <w:rFonts w:ascii="Consolas" w:eastAsia="Times New Roman" w:hAnsi="Consolas" w:cs="Times New Roman"/>
+          <w:color w:val="9CDCFE"/>
+          <w:sz w:val="21"/>
+          <w:szCs w:val="21"/>
+        </w:rPr>
+        <w:t>num</w:t>
+      </w:r>
+      <w:r>
+        <w:rPr>
+          <w:rFonts w:ascii="Consolas" w:eastAsia="Times New Roman" w:hAnsi="Consolas" w:cs="Times New Roman"/>
+          <w:color w:val="CCCCCC"/>
+          <w:sz w:val="21"/>
+          <w:szCs w:val="21"/>
+        </w:rPr>
+        <w:t xml:space="preserve"> </w:t>
+      </w:r>
+      <w:r>
+        <w:rPr>
+          <w:rFonts w:ascii="Consolas" w:eastAsia="Times New Roman" w:hAnsi="Consolas" w:cs="Times New Roman"/>
+          <w:color w:val="D4D4D4"/>
+          <w:sz w:val="21"/>
+          <w:szCs w:val="21"/>
+        </w:rPr>
+        <w:t>%</w:t>
+      </w:r>
+      <w:r>
+        <w:rPr>
+          <w:rFonts w:ascii="Consolas" w:eastAsia="Times New Roman" w:hAnsi="Consolas" w:cs="Times New Roman"/>
+          <w:color w:val="CCCCCC"/>
+          <w:sz w:val="21"/>
+          <w:szCs w:val="21"/>
+        </w:rPr>
+        <w:t xml:space="preserve"> </w:t>
+      </w:r>
+      <w:r>
+        <w:rPr>
+          <w:rFonts w:ascii="Consolas" w:eastAsia="Times New Roman" w:hAnsi="Consolas" w:cs="Times New Roman"/>
           <w:color w:val="B5CEA8"/>
-          <w:sz w:val="18"/>
-          <w:szCs w:val="18"/>
+          <w:sz w:val="21"/>
+          <w:szCs w:val="21"/>
+        </w:rPr>
+        <w:t>2</w:t>
+      </w:r>
+      <w:r>
+        <w:rPr>
+          <w:rFonts w:ascii="Consolas" w:eastAsia="Times New Roman" w:hAnsi="Consolas" w:cs="Times New Roman"/>
+          <w:color w:val="CCCCCC"/>
+          <w:sz w:val="21"/>
+          <w:szCs w:val="21"/>
+        </w:rPr>
+        <w:t xml:space="preserve"> </w:t>
+      </w:r>
+      <w:r>
+        <w:rPr>
+          <w:rFonts w:ascii="Consolas" w:eastAsia="Times New Roman" w:hAnsi="Consolas" w:cs="Times New Roman"/>
+          <w:color w:val="D4D4D4"/>
+          <w:sz w:val="21"/>
+          <w:szCs w:val="21"/>
+        </w:rPr>
+        <w:t>!=</w:t>
+      </w:r>
+      <w:r>
+        <w:rPr>
+          <w:rFonts w:ascii="Consolas" w:eastAsia="Times New Roman" w:hAnsi="Consolas" w:cs="Times New Roman"/>
+          <w:color w:val="CCCCCC"/>
+          <w:sz w:val="21"/>
+          <w:szCs w:val="21"/>
+        </w:rPr>
+        <w:t xml:space="preserve"> </w:t>
+      </w:r>
+      <w:r>
+        <w:rPr>
+          <w:rFonts w:ascii="Consolas" w:eastAsia="Times New Roman" w:hAnsi="Consolas" w:cs="Times New Roman"/>
+          <w:color w:val="B5CEA8"/>
+          <w:sz w:val="21"/>
+          <w:szCs w:val="21"/>
+        </w:rPr>
+        <w:t>0</w:t>
+      </w:r>
+      <w:r>
+        <w:rPr>
+          <w:rFonts w:ascii="Consolas" w:eastAsia="Times New Roman" w:hAnsi="Consolas" w:cs="Times New Roman"/>
+          <w:color w:val="CCCCCC"/>
+          <w:sz w:val="21"/>
+          <w:szCs w:val="21"/>
+        </w:rPr>
+        <w:t>])</w:t>
+      </w:r>
+    </w:p>
+    <w:p>
+      <w:pPr>
+        <w:shd w:val="clear" w:color="auto" w:fill="1F1F1F"/>
+        <w:spacing w:after="0" w:line="285" w:lineRule="atLeast"/>
+        <w:rPr>
+          <w:rFonts w:ascii="Consolas" w:eastAsia="Times New Roman" w:hAnsi="Consolas" w:cs="Times New Roman"/>
+          <w:color w:val="CCCCCC"/>
+          <w:sz w:val="21"/>
+          <w:szCs w:val="21"/>
+        </w:rPr>
+      </w:pPr>
+    </w:p>
+    <w:p>
+      <w:pPr>
+        <w:shd w:val="clear" w:color="auto" w:fill="1F1F1F"/>
+        <w:spacing w:after="0" w:line="285" w:lineRule="atLeast"/>
+        <w:rPr>
+          <w:rFonts w:ascii="Consolas" w:eastAsia="Times New Roman" w:hAnsi="Consolas" w:cs="Times New Roman"/>
+          <w:color w:val="CCCCCC"/>
+          <w:sz w:val="21"/>
+          <w:szCs w:val="21"/>
+        </w:rPr>
+      </w:pPr>
+      <w:r>
+        <w:rPr>
+          <w:rFonts w:ascii="Consolas" w:eastAsia="Times New Roman" w:hAnsi="Consolas" w:cs="Times New Roman"/>
+          <w:color w:val="CE9178"/>
+          <w:sz w:val="21"/>
+          <w:szCs w:val="21"/>
+        </w:rPr>
+        <w:t>"""</w:t>
+      </w:r>
+    </w:p>
+    <w:p>
+      <w:pPr>
+        <w:shd w:val="clear" w:color="auto" w:fill="1F1F1F"/>
+        <w:spacing w:after="0" w:line="285" w:lineRule="atLeast"/>
+        <w:rPr>
+          <w:rFonts w:ascii="Consolas" w:eastAsia="Times New Roman" w:hAnsi="Consolas" w:cs="Times New Roman"/>
+          <w:color w:val="CCCCCC"/>
+          <w:sz w:val="21"/>
+          <w:szCs w:val="21"/>
+        </w:rPr>
+      </w:pPr>
+      <w:r>
+        <w:rPr>
+          <w:rFonts w:ascii="Consolas" w:eastAsia="Times New Roman" w:hAnsi="Consolas" w:cs="Times New Roman"/>
+          <w:color w:val="CE9178"/>
+          <w:sz w:val="21"/>
+          <w:szCs w:val="21"/>
         </w:rPr>
         <w:t>10</w:t>
       </w:r>
-      <w:r>
-        <w:rPr>
-          <w:rFonts w:ascii="Consolas" w:eastAsia="Times New Roman" w:hAnsi="Consolas" w:cs="Times New Roman"/>
-          <w:color w:val="CCCCCC"/>
-          <w:sz w:val="18"/>
-          <w:szCs w:val="18"/>
-        </w:rPr>
-        <w:t xml:space="preserve">): </w:t>
-      </w:r>
-    </w:p>
-    <w:p>
-      <w:pPr>
-        <w:shd w:val="clear" w:color="auto" w:fill="1F1F1F"/>
-        <w:spacing w:after="0" w:line="238" w:lineRule="atLeast"/>
-        <w:rPr>
-          <w:rFonts w:ascii="Consolas" w:eastAsia="Times New Roman" w:hAnsi="Consolas" w:cs="Times New Roman"/>
-          <w:color w:val="CCCCCC"/>
-          <w:sz w:val="18"/>
-          <w:szCs w:val="18"/>
-        </w:rPr>
-      </w:pPr>
-      <w:r>
-        <w:rPr>
-          <w:rFonts w:ascii="Consolas" w:eastAsia="Times New Roman" w:hAnsi="Consolas" w:cs="Times New Roman"/>
-          <w:color w:val="CCCCCC"/>
-          <w:sz w:val="18"/>
-          <w:szCs w:val="18"/>
-        </w:rPr>
-        <w:t>            s</w:t>
+    </w:p>
+    <w:p>
+      <w:pPr>
+        <w:shd w:val="clear" w:color="auto" w:fill="1F1F1F"/>
+        <w:spacing w:after="0" w:line="285" w:lineRule="atLeast"/>
+        <w:rPr>
+          <w:rFonts w:ascii="Consolas" w:eastAsia="Times New Roman" w:hAnsi="Consolas" w:cs="Times New Roman"/>
+          <w:color w:val="CCCCCC"/>
+          <w:sz w:val="21"/>
+          <w:szCs w:val="21"/>
+        </w:rPr>
+      </w:pPr>
+      <w:r>
+        <w:rPr>
+          <w:rFonts w:ascii="Consolas" w:eastAsia="Times New Roman" w:hAnsi="Consolas" w:cs="Times New Roman"/>
+          <w:color w:val="CE9178"/>
+          <w:sz w:val="21"/>
+          <w:szCs w:val="21"/>
+        </w:rPr>
+        <w:t>1</w:t>
+      </w:r>
+    </w:p>
+    <w:p>
+      <w:pPr>
+        <w:shd w:val="clear" w:color="auto" w:fill="1F1F1F"/>
+        <w:spacing w:after="0" w:line="285" w:lineRule="atLeast"/>
+        <w:rPr>
+          <w:rFonts w:ascii="Consolas" w:eastAsia="Times New Roman" w:hAnsi="Consolas" w:cs="Times New Roman"/>
+          <w:color w:val="CCCCCC"/>
+          <w:sz w:val="21"/>
+          <w:szCs w:val="21"/>
+        </w:rPr>
+      </w:pPr>
+      <w:r>
+        <w:rPr>
+          <w:rFonts w:ascii="Consolas" w:eastAsia="Times New Roman" w:hAnsi="Consolas" w:cs="Times New Roman"/>
+          <w:color w:val="CE9178"/>
+          <w:sz w:val="21"/>
+          <w:szCs w:val="21"/>
+        </w:rPr>
+        <w:t>2</w:t>
+      </w:r>
+    </w:p>
+    <w:p>
+      <w:pPr>
+        <w:shd w:val="clear" w:color="auto" w:fill="1F1F1F"/>
+        <w:spacing w:after="0" w:line="285" w:lineRule="atLeast"/>
+        <w:rPr>
+          <w:rFonts w:ascii="Consolas" w:eastAsia="Times New Roman" w:hAnsi="Consolas" w:cs="Times New Roman"/>
+          <w:color w:val="CCCCCC"/>
+          <w:sz w:val="21"/>
+          <w:szCs w:val="21"/>
+        </w:rPr>
+      </w:pPr>
+      <w:r>
+        <w:rPr>
+          <w:rFonts w:ascii="Consolas" w:eastAsia="Times New Roman" w:hAnsi="Consolas" w:cs="Times New Roman"/>
+          <w:color w:val="CE9178"/>
+          <w:sz w:val="21"/>
+          <w:szCs w:val="21"/>
+        </w:rPr>
+        <w:t>3</w:t>
+      </w:r>
+    </w:p>
+    <w:p>
+      <w:pPr>
+        <w:shd w:val="clear" w:color="auto" w:fill="1F1F1F"/>
+        <w:spacing w:after="0" w:line="285" w:lineRule="atLeast"/>
+        <w:rPr>
+          <w:rFonts w:ascii="Consolas" w:eastAsia="Times New Roman" w:hAnsi="Consolas" w:cs="Times New Roman"/>
+          <w:color w:val="CCCCCC"/>
+          <w:sz w:val="21"/>
+          <w:szCs w:val="21"/>
+        </w:rPr>
+      </w:pPr>
+      <w:r>
+        <w:rPr>
+          <w:rFonts w:ascii="Consolas" w:eastAsia="Times New Roman" w:hAnsi="Consolas" w:cs="Times New Roman"/>
+          <w:color w:val="CE9178"/>
+          <w:sz w:val="21"/>
+          <w:szCs w:val="21"/>
+        </w:rPr>
+        <w:t>4</w:t>
+      </w:r>
+    </w:p>
+    <w:p>
+      <w:pPr>
+        <w:shd w:val="clear" w:color="auto" w:fill="1F1F1F"/>
+        <w:spacing w:after="0" w:line="285" w:lineRule="atLeast"/>
+        <w:rPr>
+          <w:rFonts w:ascii="Consolas" w:eastAsia="Times New Roman" w:hAnsi="Consolas" w:cs="Times New Roman"/>
+          <w:color w:val="CCCCCC"/>
+          <w:sz w:val="21"/>
+          <w:szCs w:val="21"/>
+        </w:rPr>
+      </w:pPr>
+      <w:r>
+        <w:rPr>
+          <w:rFonts w:ascii="Consolas" w:eastAsia="Times New Roman" w:hAnsi="Consolas" w:cs="Times New Roman"/>
+          <w:color w:val="CE9178"/>
+          <w:sz w:val="21"/>
+          <w:szCs w:val="21"/>
+        </w:rPr>
+        <w:t>5</w:t>
+      </w:r>
+    </w:p>
+    <w:p>
+      <w:pPr>
+        <w:shd w:val="clear" w:color="auto" w:fill="1F1F1F"/>
+        <w:spacing w:after="0" w:line="285" w:lineRule="atLeast"/>
+        <w:rPr>
+          <w:rFonts w:ascii="Consolas" w:eastAsia="Times New Roman" w:hAnsi="Consolas" w:cs="Times New Roman"/>
+          <w:color w:val="CCCCCC"/>
+          <w:sz w:val="21"/>
+          <w:szCs w:val="21"/>
+        </w:rPr>
+      </w:pPr>
+      <w:r>
+        <w:rPr>
+          <w:rFonts w:ascii="Consolas" w:eastAsia="Times New Roman" w:hAnsi="Consolas" w:cs="Times New Roman"/>
+          <w:color w:val="CE9178"/>
+          <w:sz w:val="21"/>
+          <w:szCs w:val="21"/>
+        </w:rPr>
+        <w:t>6</w:t>
+      </w:r>
+    </w:p>
+    <w:p>
+      <w:pPr>
+        <w:shd w:val="clear" w:color="auto" w:fill="1F1F1F"/>
+        <w:spacing w:after="0" w:line="285" w:lineRule="atLeast"/>
+        <w:rPr>
+          <w:rFonts w:ascii="Consolas" w:eastAsia="Times New Roman" w:hAnsi="Consolas" w:cs="Times New Roman"/>
+          <w:color w:val="CCCCCC"/>
+          <w:sz w:val="21"/>
+          <w:szCs w:val="21"/>
+        </w:rPr>
+      </w:pPr>
+      <w:r>
+        <w:rPr>
+          <w:rFonts w:ascii="Consolas" w:eastAsia="Times New Roman" w:hAnsi="Consolas" w:cs="Times New Roman"/>
+          <w:color w:val="CE9178"/>
+          <w:sz w:val="21"/>
+          <w:szCs w:val="21"/>
+        </w:rPr>
+        <w:lastRenderedPageBreak/>
+        <w:t>7</w:t>
+      </w:r>
+    </w:p>
+    <w:p>
+      <w:pPr>
+        <w:shd w:val="clear" w:color="auto" w:fill="1F1F1F"/>
+        <w:spacing w:after="0" w:line="285" w:lineRule="atLeast"/>
+        <w:rPr>
+          <w:rFonts w:ascii="Consolas" w:eastAsia="Times New Roman" w:hAnsi="Consolas" w:cs="Times New Roman"/>
+          <w:color w:val="CCCCCC"/>
+          <w:sz w:val="21"/>
+          <w:szCs w:val="21"/>
+        </w:rPr>
+      </w:pPr>
+      <w:r>
+        <w:rPr>
+          <w:rFonts w:ascii="Consolas" w:eastAsia="Times New Roman" w:hAnsi="Consolas" w:cs="Times New Roman"/>
+          <w:color w:val="CE9178"/>
+          <w:sz w:val="21"/>
+          <w:szCs w:val="21"/>
+        </w:rPr>
+        <w:t>8</w:t>
+      </w:r>
+    </w:p>
+    <w:p>
+      <w:pPr>
+        <w:shd w:val="clear" w:color="auto" w:fill="1F1F1F"/>
+        <w:spacing w:after="0" w:line="285" w:lineRule="atLeast"/>
+        <w:rPr>
+          <w:rFonts w:ascii="Consolas" w:eastAsia="Times New Roman" w:hAnsi="Consolas" w:cs="Times New Roman"/>
+          <w:color w:val="CCCCCC"/>
+          <w:sz w:val="21"/>
+          <w:szCs w:val="21"/>
+        </w:rPr>
+      </w:pPr>
+      <w:r>
+        <w:rPr>
+          <w:rFonts w:ascii="Consolas" w:eastAsia="Times New Roman" w:hAnsi="Consolas" w:cs="Times New Roman"/>
+          <w:color w:val="CE9178"/>
+          <w:sz w:val="21"/>
+          <w:szCs w:val="21"/>
+        </w:rPr>
+        <w:t>9</w:t>
+      </w:r>
+    </w:p>
+    <w:p>
+      <w:pPr>
+        <w:shd w:val="clear" w:color="auto" w:fill="1F1F1F"/>
+        <w:spacing w:after="0" w:line="285" w:lineRule="atLeast"/>
+        <w:rPr>
+          <w:rFonts w:ascii="Consolas" w:eastAsia="Times New Roman" w:hAnsi="Consolas" w:cs="Times New Roman"/>
+          <w:color w:val="CCCCCC"/>
+          <w:sz w:val="21"/>
+          <w:szCs w:val="21"/>
+        </w:rPr>
+      </w:pPr>
+      <w:r>
+        <w:rPr>
+          <w:rFonts w:ascii="Consolas" w:eastAsia="Times New Roman" w:hAnsi="Consolas" w:cs="Times New Roman"/>
+          <w:color w:val="CE9178"/>
+          <w:sz w:val="21"/>
+          <w:szCs w:val="21"/>
+        </w:rPr>
+        <w:t>10</w:t>
+      </w:r>
+    </w:p>
+    <w:p>
+      <w:pPr>
+        <w:shd w:val="clear" w:color="auto" w:fill="1F1F1F"/>
+        <w:spacing w:after="0" w:line="285" w:lineRule="atLeast"/>
+        <w:rPr>
+          <w:rFonts w:ascii="Consolas" w:eastAsia="Times New Roman" w:hAnsi="Consolas" w:cs="Times New Roman"/>
+          <w:color w:val="CCCCCC"/>
+          <w:sz w:val="21"/>
+          <w:szCs w:val="21"/>
+        </w:rPr>
+      </w:pPr>
+    </w:p>
+    <w:p>
+      <w:pPr>
+        <w:shd w:val="clear" w:color="auto" w:fill="1F1F1F"/>
+        <w:spacing w:after="0" w:line="285" w:lineRule="atLeast"/>
+        <w:rPr>
+          <w:rFonts w:ascii="Consolas" w:eastAsia="Times New Roman" w:hAnsi="Consolas" w:cs="Times New Roman"/>
+          <w:color w:val="CCCCCC"/>
+          <w:sz w:val="21"/>
+          <w:szCs w:val="21"/>
+        </w:rPr>
+      </w:pPr>
+      <w:r>
+        <w:rPr>
+          <w:rFonts w:ascii="Consolas" w:eastAsia="Times New Roman" w:hAnsi="Consolas" w:cs="Times New Roman"/>
+          <w:color w:val="CE9178"/>
+          <w:sz w:val="21"/>
+          <w:szCs w:val="21"/>
+        </w:rPr>
+        <w:t>"""</w:t>
+      </w:r>
+    </w:p>
+    <w:p>
+      <w:pPr>
+        <w:shd w:val="clear" w:color="auto" w:fill="1F1F1F"/>
+        <w:spacing w:after="0" w:line="238" w:lineRule="atLeast"/>
+        <w:rPr>
+          <w:rFonts w:ascii="Consolas" w:eastAsia="Times New Roman" w:hAnsi="Consolas" w:cs="Times New Roman"/>
+          <w:color w:val="CCCCCC"/>
+          <w:sz w:val="18"/>
+          <w:szCs w:val="18"/>
+        </w:rPr>
+      </w:pPr>
+      <w:r>
+        <w:rPr>
+          <w:rFonts w:ascii="Consolas" w:eastAsia="Times New Roman" w:hAnsi="Consolas" w:cs="Times New Roman"/>
+          <w:noProof/>
+          <w:color w:val="CCCCCC"/>
+          <w:sz w:val="18"/>
+          <w:szCs w:val="18"/>
+        </w:rPr>
+        <w:drawing>
+          <wp:inline distT="0" distB="0" distL="0" distR="0">
+            <wp:extent cx="2647950" cy="2210435"/>
+            <wp:effectExtent l="19050" t="0" r="0" b="0"/>
+            <wp:docPr id="5" name="Picture 13"/>
+            <wp:cNvGraphicFramePr>
+              <a:graphicFrameLocks xmlns:a="http://schemas.openxmlformats.org/drawingml/2006/main" noChangeAspect="1"/>
+            </wp:cNvGraphicFramePr>
+            <a:graphic xmlns:a="http://schemas.openxmlformats.org/drawingml/2006/main">
+              <a:graphicData uri="http://schemas.openxmlformats.org/drawingml/2006/picture">
+                <pic:pic xmlns:pic="http://schemas.openxmlformats.org/drawingml/2006/picture">
+                  <pic:nvPicPr>
+                    <pic:cNvPr id="0" name="Picture 13"/>
+                    <pic:cNvPicPr>
+                      <a:picLocks noChangeAspect="1" noChangeArrowheads="1"/>
+                    </pic:cNvPicPr>
+                  </pic:nvPicPr>
+                  <pic:blipFill>
+                    <a:blip r:embed="rId20"/>
+                    <a:srcRect/>
+                    <a:stretch>
+                      <a:fillRect/>
+                    </a:stretch>
+                  </pic:blipFill>
+                  <pic:spPr bwMode="auto">
+                    <a:xfrm>
+                      <a:off x="0" y="0"/>
+                      <a:ext cx="2647950" cy="2210435"/>
+                    </a:xfrm>
+                    <a:prstGeom prst="rect">
+                      <a:avLst/>
+                    </a:prstGeom>
+                    <a:noFill/>
+                    <a:ln w="9525">
+                      <a:noFill/>
+                      <a:miter lim="800000"/>
+                      <a:headEnd/>
+                      <a:tailEnd/>
+                    </a:ln>
+                  </pic:spPr>
+                </pic:pic>
+              </a:graphicData>
+            </a:graphic>
+          </wp:inline>
+        </w:drawing>
+      </w:r>
+    </w:p>
+    <w:p>
+      <w:pPr>
+        <w:shd w:val="clear" w:color="auto" w:fill="1F1F1F"/>
+        <w:spacing w:after="0" w:line="238" w:lineRule="atLeast"/>
+        <w:rPr>
+          <w:rFonts w:ascii="Consolas" w:eastAsia="Times New Roman" w:hAnsi="Consolas" w:cs="Times New Roman"/>
+          <w:color w:val="CCCCCC"/>
+          <w:sz w:val="18"/>
+          <w:szCs w:val="18"/>
+        </w:rPr>
+      </w:pPr>
+    </w:p>
+    <w:p>
+      <w:pPr>
+        <w:shd w:val="clear" w:color="auto" w:fill="1F1F1F"/>
+        <w:spacing w:after="0" w:line="238" w:lineRule="atLeast"/>
+        <w:rPr>
+          <w:rFonts w:ascii="Consolas" w:eastAsia="Times New Roman" w:hAnsi="Consolas" w:cs="Times New Roman"/>
+          <w:color w:val="CCCCCC"/>
+          <w:sz w:val="18"/>
+          <w:szCs w:val="18"/>
+        </w:rPr>
+      </w:pPr>
+    </w:p>
+    <w:p>
+      <w:pPr>
+        <w:shd w:val="clear" w:color="auto" w:fill="1F1F1F"/>
+        <w:spacing w:after="0" w:line="238" w:lineRule="atLeast"/>
+        <w:rPr>
+          <w:rFonts w:ascii="Consolas" w:eastAsia="Times New Roman" w:hAnsi="Consolas" w:cs="Times New Roman"/>
+          <w:color w:val="CCCCCC"/>
+          <w:sz w:val="18"/>
+          <w:szCs w:val="18"/>
+        </w:rPr>
+      </w:pPr>
+      <w:r>
+        <w:rPr>
+          <w:rFonts w:ascii="Consolas" w:eastAsia="Times New Roman" w:hAnsi="Consolas" w:cs="Times New Roman"/>
+          <w:color w:val="569CD6"/>
+          <w:sz w:val="18"/>
+          <w:szCs w:val="18"/>
+        </w:rPr>
+        <w:t>def</w:t>
+      </w:r>
+      <w:r>
+        <w:rPr>
+          <w:rFonts w:ascii="Consolas" w:eastAsia="Times New Roman" w:hAnsi="Consolas" w:cs="Times New Roman"/>
+          <w:color w:val="CCCCCC"/>
+          <w:sz w:val="18"/>
+          <w:szCs w:val="18"/>
+        </w:rPr>
+        <w:t xml:space="preserve"> </w:t>
+      </w:r>
+      <w:r>
+        <w:rPr>
+          <w:rFonts w:ascii="Consolas" w:eastAsia="Times New Roman" w:hAnsi="Consolas" w:cs="Times New Roman"/>
+          <w:color w:val="DCDCAA"/>
+          <w:sz w:val="18"/>
+          <w:szCs w:val="18"/>
+        </w:rPr>
+        <w:t>q11</w:t>
+      </w:r>
+      <w:r>
+        <w:rPr>
+          <w:rFonts w:ascii="Consolas" w:eastAsia="Times New Roman" w:hAnsi="Consolas" w:cs="Times New Roman"/>
+          <w:color w:val="CCCCCC"/>
+          <w:sz w:val="18"/>
+          <w:szCs w:val="18"/>
+        </w:rPr>
+        <w:t>():</w:t>
+      </w:r>
+    </w:p>
+    <w:p>
+      <w:pPr>
+        <w:shd w:val="clear" w:color="auto" w:fill="1F1F1F"/>
+        <w:spacing w:after="0" w:line="238" w:lineRule="atLeast"/>
+        <w:rPr>
+          <w:rFonts w:ascii="Consolas" w:eastAsia="Times New Roman" w:hAnsi="Consolas" w:cs="Times New Roman"/>
+          <w:color w:val="CCCCCC"/>
+          <w:sz w:val="18"/>
+          <w:szCs w:val="18"/>
+        </w:rPr>
+      </w:pPr>
+      <w:r>
+        <w:rPr>
+          <w:rFonts w:ascii="Consolas" w:eastAsia="Times New Roman" w:hAnsi="Consolas" w:cs="Times New Roman"/>
+          <w:color w:val="CCCCCC"/>
+          <w:sz w:val="18"/>
+          <w:szCs w:val="18"/>
+        </w:rPr>
+        <w:t xml:space="preserve">    lines </w:t>
       </w:r>
       <w:r>
         <w:rPr>
@@ -14621,11 +16776,212 @@
           <w:sz w:val="18"/>
           <w:szCs w:val="18"/>
         </w:rPr>
+        <w:t xml:space="preserve"> []</w:t>
+      </w:r>
+    </w:p>
+    <w:p>
+      <w:pPr>
+        <w:shd w:val="clear" w:color="auto" w:fill="1F1F1F"/>
+        <w:spacing w:after="0" w:line="238" w:lineRule="atLeast"/>
+        <w:rPr>
+          <w:rFonts w:ascii="Consolas" w:eastAsia="Times New Roman" w:hAnsi="Consolas" w:cs="Times New Roman"/>
+          <w:color w:val="CCCCCC"/>
+          <w:sz w:val="18"/>
+          <w:szCs w:val="18"/>
+        </w:rPr>
+      </w:pPr>
+      <w:r>
+        <w:rPr>
+          <w:rFonts w:ascii="Consolas" w:eastAsia="Times New Roman" w:hAnsi="Consolas" w:cs="Times New Roman"/>
+          <w:color w:val="CCCCCC"/>
+          <w:sz w:val="18"/>
+          <w:szCs w:val="18"/>
+        </w:rPr>
+        <w:t xml:space="preserve">    </w:t>
+      </w:r>
+      <w:r>
+        <w:rPr>
+          <w:rFonts w:ascii="Consolas" w:eastAsia="Times New Roman" w:hAnsi="Consolas" w:cs="Times New Roman"/>
+          <w:color w:val="C586C0"/>
+          <w:sz w:val="18"/>
+          <w:szCs w:val="18"/>
+        </w:rPr>
+        <w:t>with</w:t>
+      </w:r>
+      <w:r>
+        <w:rPr>
+          <w:rFonts w:ascii="Consolas" w:eastAsia="Times New Roman" w:hAnsi="Consolas" w:cs="Times New Roman"/>
+          <w:color w:val="CCCCCC"/>
+          <w:sz w:val="18"/>
+          <w:szCs w:val="18"/>
+        </w:rPr>
         <w:t xml:space="preserve"> </w:t>
       </w:r>
       <w:r>
         <w:rPr>
           <w:rFonts w:ascii="Consolas" w:eastAsia="Times New Roman" w:hAnsi="Consolas" w:cs="Times New Roman"/>
+          <w:color w:val="DCDCAA"/>
+          <w:sz w:val="18"/>
+          <w:szCs w:val="18"/>
+        </w:rPr>
+        <w:t>open</w:t>
+      </w:r>
+      <w:r>
+        <w:rPr>
+          <w:rFonts w:ascii="Consolas" w:eastAsia="Times New Roman" w:hAnsi="Consolas" w:cs="Times New Roman"/>
+          <w:color w:val="CCCCCC"/>
+          <w:sz w:val="18"/>
+          <w:szCs w:val="18"/>
+        </w:rPr>
+        <w:t>(</w:t>
+      </w:r>
+      <w:r>
+        <w:rPr>
+          <w:rFonts w:ascii="Consolas" w:eastAsia="Times New Roman" w:hAnsi="Consolas" w:cs="Times New Roman"/>
+          <w:color w:val="CE9178"/>
+          <w:sz w:val="18"/>
+          <w:szCs w:val="18"/>
+        </w:rPr>
+        <w:t>"lol1.txt"</w:t>
+      </w:r>
+      <w:r>
+        <w:rPr>
+          <w:rFonts w:ascii="Consolas" w:eastAsia="Times New Roman" w:hAnsi="Consolas" w:cs="Times New Roman"/>
+          <w:color w:val="CCCCCC"/>
+          <w:sz w:val="18"/>
+          <w:szCs w:val="18"/>
+        </w:rPr>
+        <w:t>,</w:t>
+      </w:r>
+      <w:r>
+        <w:rPr>
+          <w:rFonts w:ascii="Consolas" w:eastAsia="Times New Roman" w:hAnsi="Consolas" w:cs="Times New Roman"/>
+          <w:color w:val="CE9178"/>
+          <w:sz w:val="18"/>
+          <w:szCs w:val="18"/>
+        </w:rPr>
+        <w:t>"r"</w:t>
+      </w:r>
+      <w:r>
+        <w:rPr>
+          <w:rFonts w:ascii="Consolas" w:eastAsia="Times New Roman" w:hAnsi="Consolas" w:cs="Times New Roman"/>
+          <w:color w:val="CCCCCC"/>
+          <w:sz w:val="18"/>
+          <w:szCs w:val="18"/>
+        </w:rPr>
+        <w:t xml:space="preserve">) </w:t>
+      </w:r>
+      <w:r>
+        <w:rPr>
+          <w:rFonts w:ascii="Consolas" w:eastAsia="Times New Roman" w:hAnsi="Consolas" w:cs="Times New Roman"/>
+          <w:color w:val="C586C0"/>
+          <w:sz w:val="18"/>
+          <w:szCs w:val="18"/>
+        </w:rPr>
+        <w:t>as</w:t>
+      </w:r>
+      <w:r>
+        <w:rPr>
+          <w:rFonts w:ascii="Consolas" w:eastAsia="Times New Roman" w:hAnsi="Consolas" w:cs="Times New Roman"/>
+          <w:color w:val="CCCCCC"/>
+          <w:sz w:val="18"/>
+          <w:szCs w:val="18"/>
+        </w:rPr>
+        <w:t xml:space="preserve"> f:</w:t>
+      </w:r>
+    </w:p>
+    <w:p>
+      <w:pPr>
+        <w:shd w:val="clear" w:color="auto" w:fill="1F1F1F"/>
+        <w:spacing w:after="0" w:line="238" w:lineRule="atLeast"/>
+        <w:rPr>
+          <w:rFonts w:ascii="Consolas" w:eastAsia="Times New Roman" w:hAnsi="Consolas" w:cs="Times New Roman"/>
+          <w:color w:val="CCCCCC"/>
+          <w:sz w:val="18"/>
+          <w:szCs w:val="18"/>
+        </w:rPr>
+      </w:pPr>
+    </w:p>
+    <w:p>
+      <w:pPr>
+        <w:shd w:val="clear" w:color="auto" w:fill="1F1F1F"/>
+        <w:spacing w:after="0" w:line="238" w:lineRule="atLeast"/>
+        <w:rPr>
+          <w:rFonts w:ascii="Consolas" w:eastAsia="Times New Roman" w:hAnsi="Consolas" w:cs="Times New Roman"/>
+          <w:color w:val="CCCCCC"/>
+          <w:sz w:val="18"/>
+          <w:szCs w:val="18"/>
+        </w:rPr>
+      </w:pPr>
+      <w:r>
+        <w:rPr>
+          <w:rFonts w:ascii="Consolas" w:eastAsia="Times New Roman" w:hAnsi="Consolas" w:cs="Times New Roman"/>
+          <w:color w:val="CCCCCC"/>
+          <w:sz w:val="18"/>
+          <w:szCs w:val="18"/>
+        </w:rPr>
+        <w:t xml:space="preserve">        filedata </w:t>
+      </w:r>
+      <w:r>
+        <w:rPr>
+          <w:rFonts w:ascii="Consolas" w:eastAsia="Times New Roman" w:hAnsi="Consolas" w:cs="Times New Roman"/>
+          <w:color w:val="D4D4D4"/>
+          <w:sz w:val="18"/>
+          <w:szCs w:val="18"/>
+        </w:rPr>
+        <w:t>=</w:t>
+      </w:r>
+      <w:r>
+        <w:rPr>
+          <w:rFonts w:ascii="Consolas" w:eastAsia="Times New Roman" w:hAnsi="Consolas" w:cs="Times New Roman"/>
+          <w:color w:val="CCCCCC"/>
+          <w:sz w:val="18"/>
+          <w:szCs w:val="18"/>
+        </w:rPr>
+        <w:t xml:space="preserve"> f.read()</w:t>
+      </w:r>
+    </w:p>
+    <w:p>
+      <w:pPr>
+        <w:shd w:val="clear" w:color="auto" w:fill="1F1F1F"/>
+        <w:spacing w:after="0" w:line="238" w:lineRule="atLeast"/>
+        <w:rPr>
+          <w:rFonts w:ascii="Consolas" w:eastAsia="Times New Roman" w:hAnsi="Consolas" w:cs="Times New Roman"/>
+          <w:color w:val="CCCCCC"/>
+          <w:sz w:val="18"/>
+          <w:szCs w:val="18"/>
+        </w:rPr>
+      </w:pPr>
+      <w:r>
+        <w:rPr>
+          <w:rFonts w:ascii="Consolas" w:eastAsia="Times New Roman" w:hAnsi="Consolas" w:cs="Times New Roman"/>
+          <w:color w:val="CCCCCC"/>
+          <w:sz w:val="18"/>
+          <w:szCs w:val="18"/>
+        </w:rPr>
+        <w:t xml:space="preserve">        </w:t>
+      </w:r>
+      <w:r>
+        <w:rPr>
+          <w:rFonts w:ascii="Consolas" w:eastAsia="Times New Roman" w:hAnsi="Consolas" w:cs="Times New Roman"/>
+          <w:color w:val="DCDCAA"/>
+          <w:sz w:val="18"/>
+          <w:szCs w:val="18"/>
+        </w:rPr>
+        <w:t>print</w:t>
+      </w:r>
+      <w:r>
+        <w:rPr>
+          <w:rFonts w:ascii="Consolas" w:eastAsia="Times New Roman" w:hAnsi="Consolas" w:cs="Times New Roman"/>
+          <w:color w:val="CCCCCC"/>
+          <w:sz w:val="18"/>
+          <w:szCs w:val="18"/>
+        </w:rPr>
+        <w:t>(</w:t>
+      </w:r>
+      <w:r>
+        <w:rPr>
+          <w:rFonts w:ascii="Consolas" w:eastAsia="Times New Roman" w:hAnsi="Consolas" w:cs="Times New Roman"/>
           <w:color w:val="569CD6"/>
           <w:sz w:val="18"/>
           <w:szCs w:val="18"/>
@@ -14639,7 +16995,25 @@
           <w:sz w:val="18"/>
           <w:szCs w:val="18"/>
         </w:rPr>
-        <w:t xml:space="preserve">"this is line </w:t>
+        <w:t>"Chars in file:</w:t>
+      </w:r>
+      <w:r>
+        <w:rPr>
+          <w:rFonts w:ascii="Consolas" w:eastAsia="Times New Roman" w:hAnsi="Consolas" w:cs="Times New Roman"/>
+          <w:color w:val="D7BA7D"/>
+          <w:sz w:val="18"/>
+          <w:szCs w:val="18"/>
+        </w:rPr>
+        <w:t>\t</w:t>
+      </w:r>
+      <w:r>
+        <w:rPr>
+          <w:rFonts w:ascii="Consolas" w:eastAsia="Times New Roman" w:hAnsi="Consolas" w:cs="Times New Roman"/>
+          <w:color w:val="CE9178"/>
+          <w:sz w:val="18"/>
+          <w:szCs w:val="18"/>
+        </w:rPr>
+        <w:t xml:space="preserve"> </w:t>
       </w:r>
       <w:r>
         <w:rPr>
@@ -14653,11 +17027,20 @@
       <w:r>
         <w:rPr>
           <w:rFonts w:ascii="Consolas" w:eastAsia="Times New Roman" w:hAnsi="Consolas" w:cs="Times New Roman"/>
-          <w:color w:val="CCCCCC"/>
-          <w:sz w:val="18"/>
-          <w:szCs w:val="18"/>
-        </w:rPr>
-        <w:t>i</w:t>
+          <w:color w:val="DCDCAA"/>
+          <w:sz w:val="18"/>
+          <w:szCs w:val="18"/>
+        </w:rPr>
+        <w:t>len</w:t>
+      </w:r>
+      <w:r>
+        <w:rPr>
+          <w:rFonts w:ascii="Consolas" w:eastAsia="Times New Roman" w:hAnsi="Consolas" w:cs="Times New Roman"/>
+          <w:color w:val="CCCCCC"/>
+          <w:sz w:val="18"/>
+          <w:szCs w:val="18"/>
+        </w:rPr>
+        <w:t>(filedata)</w:t>
       </w:r>
       <w:r>
         <w:rPr>
@@ -14671,41 +17054,509 @@
       <w:r>
         <w:rPr>
           <w:rFonts w:ascii="Consolas" w:eastAsia="Times New Roman" w:hAnsi="Consolas" w:cs="Times New Roman"/>
-          <w:color w:val="D7BA7D"/>
-          <w:sz w:val="18"/>
-          <w:szCs w:val="18"/>
-        </w:rPr>
-        <w:t>\n</w:t>
-      </w:r>
-      <w:r>
-        <w:rPr>
-          <w:rFonts w:ascii="Consolas" w:eastAsia="Times New Roman" w:hAnsi="Consolas" w:cs="Times New Roman"/>
           <w:color w:val="CE9178"/>
           <w:sz w:val="18"/>
           <w:szCs w:val="18"/>
         </w:rPr>
         <w:t>"</w:t>
       </w:r>
-    </w:p>
-    <w:p>
-      <w:pPr>
-        <w:shd w:val="clear" w:color="auto" w:fill="1F1F1F"/>
-        <w:spacing w:after="0" w:line="238" w:lineRule="atLeast"/>
-        <w:rPr>
-          <w:rFonts w:ascii="Consolas" w:eastAsia="Times New Roman" w:hAnsi="Consolas" w:cs="Times New Roman"/>
-          <w:color w:val="CCCCCC"/>
-          <w:sz w:val="18"/>
-          <w:szCs w:val="18"/>
-        </w:rPr>
-      </w:pPr>
-      <w:r>
-        <w:rPr>
-          <w:rFonts w:ascii="Consolas" w:eastAsia="Times New Roman" w:hAnsi="Consolas" w:cs="Times New Roman"/>
-          <w:color w:val="CCCCCC"/>
-          <w:sz w:val="18"/>
-          <w:szCs w:val="18"/>
-        </w:rPr>
-        <w:t>            f.write(s)</w:t>
+      <w:r>
+        <w:rPr>
+          <w:rFonts w:ascii="Consolas" w:eastAsia="Times New Roman" w:hAnsi="Consolas" w:cs="Times New Roman"/>
+          <w:color w:val="CCCCCC"/>
+          <w:sz w:val="18"/>
+          <w:szCs w:val="18"/>
+        </w:rPr>
+        <w:t>)</w:t>
+      </w:r>
+    </w:p>
+    <w:p>
+      <w:pPr>
+        <w:shd w:val="clear" w:color="auto" w:fill="1F1F1F"/>
+        <w:spacing w:after="0" w:line="238" w:lineRule="atLeast"/>
+        <w:rPr>
+          <w:rFonts w:ascii="Consolas" w:eastAsia="Times New Roman" w:hAnsi="Consolas" w:cs="Times New Roman"/>
+          <w:color w:val="CCCCCC"/>
+          <w:sz w:val="18"/>
+          <w:szCs w:val="18"/>
+        </w:rPr>
+      </w:pPr>
+    </w:p>
+    <w:p>
+      <w:pPr>
+        <w:shd w:val="clear" w:color="auto" w:fill="1F1F1F"/>
+        <w:spacing w:after="0" w:line="238" w:lineRule="atLeast"/>
+        <w:rPr>
+          <w:rFonts w:ascii="Consolas" w:eastAsia="Times New Roman" w:hAnsi="Consolas" w:cs="Times New Roman"/>
+          <w:color w:val="CCCCCC"/>
+          <w:sz w:val="18"/>
+          <w:szCs w:val="18"/>
+        </w:rPr>
+      </w:pPr>
+      <w:r>
+        <w:rPr>
+          <w:rFonts w:ascii="Consolas" w:eastAsia="Times New Roman" w:hAnsi="Consolas" w:cs="Times New Roman"/>
+          <w:noProof/>
+          <w:color w:val="CCCCCC"/>
+          <w:sz w:val="18"/>
+          <w:szCs w:val="18"/>
+        </w:rPr>
+        <w:drawing>
+          <wp:inline distT="0" distB="0" distL="0" distR="0">
+            <wp:extent cx="2067560" cy="318135"/>
+            <wp:effectExtent l="19050" t="0" r="8890" b="0"/>
+            <wp:docPr id="6" name="Picture 16"/>
+            <wp:cNvGraphicFramePr>
+              <a:graphicFrameLocks xmlns:a="http://schemas.openxmlformats.org/drawingml/2006/main" noChangeAspect="1"/>
+            </wp:cNvGraphicFramePr>
+            <a:graphic xmlns:a="http://schemas.openxmlformats.org/drawingml/2006/main">
+              <a:graphicData uri="http://schemas.openxmlformats.org/drawingml/2006/picture">
+                <pic:pic xmlns:pic="http://schemas.openxmlformats.org/drawingml/2006/picture">
+                  <pic:nvPicPr>
+                    <pic:cNvPr id="0" name="Picture 16"/>
+                    <pic:cNvPicPr>
+                      <a:picLocks noChangeAspect="1" noChangeArrowheads="1"/>
+                    </pic:cNvPicPr>
+                  </pic:nvPicPr>
+                  <pic:blipFill>
+                    <a:blip r:embed="rId21"/>
+                    <a:srcRect/>
+                    <a:stretch>
+                      <a:fillRect/>
+                    </a:stretch>
+                  </pic:blipFill>
+                  <pic:spPr bwMode="auto">
+                    <a:xfrm>
+                      <a:off x="0" y="0"/>
+                      <a:ext cx="2067560" cy="318135"/>
+                    </a:xfrm>
+                    <a:prstGeom prst="rect">
+                      <a:avLst/>
+                    </a:prstGeom>
+                    <a:noFill/>
+                    <a:ln w="9525">
+                      <a:noFill/>
+                      <a:miter lim="800000"/>
+                      <a:headEnd/>
+                      <a:tailEnd/>
+                    </a:ln>
+                  </pic:spPr>
+                </pic:pic>
+              </a:graphicData>
+            </a:graphic>
+          </wp:inline>
+        </w:drawing>
+      </w:r>
+    </w:p>
+    <w:p>
+      <w:pPr>
+        <w:shd w:val="clear" w:color="auto" w:fill="1F1F1F"/>
+        <w:spacing w:after="0" w:line="238" w:lineRule="atLeast"/>
+        <w:rPr>
+          <w:rFonts w:ascii="Consolas" w:eastAsia="Times New Roman" w:hAnsi="Consolas" w:cs="Times New Roman"/>
+          <w:color w:val="CCCCCC"/>
+          <w:sz w:val="18"/>
+          <w:szCs w:val="18"/>
+        </w:rPr>
+      </w:pPr>
+    </w:p>
+    <w:p>
+      <w:pPr>
+        <w:shd w:val="clear" w:color="auto" w:fill="1F1F1F"/>
+        <w:spacing w:after="0" w:line="238" w:lineRule="atLeast"/>
+        <w:rPr>
+          <w:rFonts w:ascii="Consolas" w:eastAsia="Times New Roman" w:hAnsi="Consolas" w:cs="Times New Roman"/>
+          <w:color w:val="CCCCCC"/>
+          <w:sz w:val="18"/>
+          <w:szCs w:val="18"/>
+        </w:rPr>
+      </w:pPr>
+      <w:r>
+        <w:rPr>
+          <w:rFonts w:ascii="Consolas" w:eastAsia="Times New Roman" w:hAnsi="Consolas" w:cs="Times New Roman"/>
+          <w:color w:val="569CD6"/>
+          <w:sz w:val="18"/>
+          <w:szCs w:val="18"/>
+        </w:rPr>
+        <w:t>def</w:t>
+      </w:r>
+      <w:r>
+        <w:rPr>
+          <w:rFonts w:ascii="Consolas" w:eastAsia="Times New Roman" w:hAnsi="Consolas" w:cs="Times New Roman"/>
+          <w:color w:val="CCCCCC"/>
+          <w:sz w:val="18"/>
+          <w:szCs w:val="18"/>
+        </w:rPr>
+        <w:t xml:space="preserve"> </w:t>
+      </w:r>
+      <w:r>
+        <w:rPr>
+          <w:rFonts w:ascii="Consolas" w:eastAsia="Times New Roman" w:hAnsi="Consolas" w:cs="Times New Roman"/>
+          <w:color w:val="DCDCAA"/>
+          <w:sz w:val="18"/>
+          <w:szCs w:val="18"/>
+        </w:rPr>
+        <w:t>q12</w:t>
+      </w:r>
+      <w:r>
+        <w:rPr>
+          <w:rFonts w:ascii="Consolas" w:eastAsia="Times New Roman" w:hAnsi="Consolas" w:cs="Times New Roman"/>
+          <w:color w:val="CCCCCC"/>
+          <w:sz w:val="18"/>
+          <w:szCs w:val="18"/>
+        </w:rPr>
+        <w:t>():</w:t>
+      </w:r>
+    </w:p>
+    <w:p>
+      <w:pPr>
+        <w:shd w:val="clear" w:color="auto" w:fill="1F1F1F"/>
+        <w:spacing w:after="0" w:line="238" w:lineRule="atLeast"/>
+        <w:rPr>
+          <w:rFonts w:ascii="Consolas" w:eastAsia="Times New Roman" w:hAnsi="Consolas" w:cs="Times New Roman"/>
+          <w:color w:val="CCCCCC"/>
+          <w:sz w:val="18"/>
+          <w:szCs w:val="18"/>
+        </w:rPr>
+      </w:pPr>
+    </w:p>
+    <w:p>
+      <w:pPr>
+        <w:shd w:val="clear" w:color="auto" w:fill="1F1F1F"/>
+        <w:spacing w:after="0" w:line="238" w:lineRule="atLeast"/>
+        <w:rPr>
+          <w:rFonts w:ascii="Consolas" w:eastAsia="Times New Roman" w:hAnsi="Consolas" w:cs="Times New Roman"/>
+          <w:color w:val="CCCCCC"/>
+          <w:sz w:val="18"/>
+          <w:szCs w:val="18"/>
+        </w:rPr>
+      </w:pPr>
+      <w:r>
+        <w:rPr>
+          <w:rFonts w:ascii="Consolas" w:eastAsia="Times New Roman" w:hAnsi="Consolas" w:cs="Times New Roman"/>
+          <w:color w:val="CCCCCC"/>
+          <w:sz w:val="18"/>
+          <w:szCs w:val="18"/>
+        </w:rPr>
+        <w:t xml:space="preserve">    words </w:t>
+      </w:r>
+      <w:r>
+        <w:rPr>
+          <w:rFonts w:ascii="Consolas" w:eastAsia="Times New Roman" w:hAnsi="Consolas" w:cs="Times New Roman"/>
+          <w:color w:val="D4D4D4"/>
+          <w:sz w:val="18"/>
+          <w:szCs w:val="18"/>
+        </w:rPr>
+        <w:t>=</w:t>
+      </w:r>
+      <w:r>
+        <w:rPr>
+          <w:rFonts w:ascii="Consolas" w:eastAsia="Times New Roman" w:hAnsi="Consolas" w:cs="Times New Roman"/>
+          <w:color w:val="CCCCCC"/>
+          <w:sz w:val="18"/>
+          <w:szCs w:val="18"/>
+        </w:rPr>
+        <w:t xml:space="preserve"> [</w:t>
+      </w:r>
+      <w:r>
+        <w:rPr>
+          <w:rFonts w:ascii="Consolas" w:eastAsia="Times New Roman" w:hAnsi="Consolas" w:cs="Times New Roman"/>
+          <w:color w:val="CE9178"/>
+          <w:sz w:val="18"/>
+          <w:szCs w:val="18"/>
+        </w:rPr>
+        <w:t>"eat"</w:t>
+      </w:r>
+      <w:r>
+        <w:rPr>
+          <w:rFonts w:ascii="Consolas" w:eastAsia="Times New Roman" w:hAnsi="Consolas" w:cs="Times New Roman"/>
+          <w:color w:val="CCCCCC"/>
+          <w:sz w:val="18"/>
+          <w:szCs w:val="18"/>
+        </w:rPr>
+        <w:t xml:space="preserve">, </w:t>
+      </w:r>
+      <w:r>
+        <w:rPr>
+          <w:rFonts w:ascii="Consolas" w:eastAsia="Times New Roman" w:hAnsi="Consolas" w:cs="Times New Roman"/>
+          <w:color w:val="CE9178"/>
+          <w:sz w:val="18"/>
+          <w:szCs w:val="18"/>
+        </w:rPr>
+        <w:t>"tea"</w:t>
+      </w:r>
+      <w:r>
+        <w:rPr>
+          <w:rFonts w:ascii="Consolas" w:eastAsia="Times New Roman" w:hAnsi="Consolas" w:cs="Times New Roman"/>
+          <w:color w:val="CCCCCC"/>
+          <w:sz w:val="18"/>
+          <w:szCs w:val="18"/>
+        </w:rPr>
+        <w:t xml:space="preserve">, </w:t>
+      </w:r>
+      <w:r>
+        <w:rPr>
+          <w:rFonts w:ascii="Consolas" w:eastAsia="Times New Roman" w:hAnsi="Consolas" w:cs="Times New Roman"/>
+          <w:color w:val="CE9178"/>
+          <w:sz w:val="18"/>
+          <w:szCs w:val="18"/>
+        </w:rPr>
+        <w:t>"tan"</w:t>
+      </w:r>
+      <w:r>
+        <w:rPr>
+          <w:rFonts w:ascii="Consolas" w:eastAsia="Times New Roman" w:hAnsi="Consolas" w:cs="Times New Roman"/>
+          <w:color w:val="CCCCCC"/>
+          <w:sz w:val="18"/>
+          <w:szCs w:val="18"/>
+        </w:rPr>
+        <w:t xml:space="preserve">, </w:t>
+      </w:r>
+      <w:r>
+        <w:rPr>
+          <w:rFonts w:ascii="Consolas" w:eastAsia="Times New Roman" w:hAnsi="Consolas" w:cs="Times New Roman"/>
+          <w:color w:val="CE9178"/>
+          <w:sz w:val="18"/>
+          <w:szCs w:val="18"/>
+        </w:rPr>
+        <w:t>"ate"</w:t>
+      </w:r>
+      <w:r>
+        <w:rPr>
+          <w:rFonts w:ascii="Consolas" w:eastAsia="Times New Roman" w:hAnsi="Consolas" w:cs="Times New Roman"/>
+          <w:color w:val="CCCCCC"/>
+          <w:sz w:val="18"/>
+          <w:szCs w:val="18"/>
+        </w:rPr>
+        <w:t xml:space="preserve">, </w:t>
+      </w:r>
+      <w:r>
+        <w:rPr>
+          <w:rFonts w:ascii="Consolas" w:eastAsia="Times New Roman" w:hAnsi="Consolas" w:cs="Times New Roman"/>
+          <w:color w:val="CE9178"/>
+          <w:sz w:val="18"/>
+          <w:szCs w:val="18"/>
+        </w:rPr>
+        <w:t>"nat"</w:t>
+      </w:r>
+      <w:r>
+        <w:rPr>
+          <w:rFonts w:ascii="Consolas" w:eastAsia="Times New Roman" w:hAnsi="Consolas" w:cs="Times New Roman"/>
+          <w:color w:val="CCCCCC"/>
+          <w:sz w:val="18"/>
+          <w:szCs w:val="18"/>
+        </w:rPr>
+        <w:t xml:space="preserve">, </w:t>
+      </w:r>
+      <w:r>
+        <w:rPr>
+          <w:rFonts w:ascii="Consolas" w:eastAsia="Times New Roman" w:hAnsi="Consolas" w:cs="Times New Roman"/>
+          <w:color w:val="CE9178"/>
+          <w:sz w:val="18"/>
+          <w:szCs w:val="18"/>
+        </w:rPr>
+        <w:t>"bat"</w:t>
+      </w:r>
+      <w:r>
+        <w:rPr>
+          <w:rFonts w:ascii="Consolas" w:eastAsia="Times New Roman" w:hAnsi="Consolas" w:cs="Times New Roman"/>
+          <w:color w:val="CCCCCC"/>
+          <w:sz w:val="18"/>
+          <w:szCs w:val="18"/>
+        </w:rPr>
+        <w:t>]</w:t>
+      </w:r>
+    </w:p>
+    <w:p>
+      <w:pPr>
+        <w:shd w:val="clear" w:color="auto" w:fill="1F1F1F"/>
+        <w:spacing w:after="0" w:line="238" w:lineRule="atLeast"/>
+        <w:rPr>
+          <w:rFonts w:ascii="Consolas" w:eastAsia="Times New Roman" w:hAnsi="Consolas" w:cs="Times New Roman"/>
+          <w:color w:val="CCCCCC"/>
+          <w:sz w:val="18"/>
+          <w:szCs w:val="18"/>
+        </w:rPr>
+      </w:pPr>
+      <w:r>
+        <w:rPr>
+          <w:rFonts w:ascii="Consolas" w:eastAsia="Times New Roman" w:hAnsi="Consolas" w:cs="Times New Roman"/>
+          <w:color w:val="CCCCCC"/>
+          <w:sz w:val="18"/>
+          <w:szCs w:val="18"/>
+        </w:rPr>
+        <w:t xml:space="preserve">    </w:t>
+      </w:r>
+    </w:p>
+    <w:p>
+      <w:pPr>
+        <w:shd w:val="clear" w:color="auto" w:fill="1F1F1F"/>
+        <w:spacing w:after="0" w:line="238" w:lineRule="atLeast"/>
+        <w:rPr>
+          <w:rFonts w:ascii="Consolas" w:eastAsia="Times New Roman" w:hAnsi="Consolas" w:cs="Times New Roman"/>
+          <w:color w:val="CCCCCC"/>
+          <w:sz w:val="18"/>
+          <w:szCs w:val="18"/>
+        </w:rPr>
+      </w:pPr>
+      <w:r>
+        <w:rPr>
+          <w:rFonts w:ascii="Consolas" w:eastAsia="Times New Roman" w:hAnsi="Consolas" w:cs="Times New Roman"/>
+          <w:color w:val="CCCCCC"/>
+          <w:sz w:val="18"/>
+          <w:szCs w:val="18"/>
+        </w:rPr>
+        <w:t xml:space="preserve">    a </w:t>
+      </w:r>
+      <w:r>
+        <w:rPr>
+          <w:rFonts w:ascii="Consolas" w:eastAsia="Times New Roman" w:hAnsi="Consolas" w:cs="Times New Roman"/>
+          <w:color w:val="D4D4D4"/>
+          <w:sz w:val="18"/>
+          <w:szCs w:val="18"/>
+        </w:rPr>
+        <w:t>=</w:t>
+      </w:r>
+      <w:r>
+        <w:rPr>
+          <w:rFonts w:ascii="Consolas" w:eastAsia="Times New Roman" w:hAnsi="Consolas" w:cs="Times New Roman"/>
+          <w:color w:val="CCCCCC"/>
+          <w:sz w:val="18"/>
+          <w:szCs w:val="18"/>
+        </w:rPr>
+        <w:t xml:space="preserve"> {}</w:t>
+      </w:r>
+    </w:p>
+    <w:p>
+      <w:pPr>
+        <w:shd w:val="clear" w:color="auto" w:fill="1F1F1F"/>
+        <w:spacing w:after="0" w:line="238" w:lineRule="atLeast"/>
+        <w:rPr>
+          <w:rFonts w:ascii="Consolas" w:eastAsia="Times New Roman" w:hAnsi="Consolas" w:cs="Times New Roman"/>
+          <w:color w:val="CCCCCC"/>
+          <w:sz w:val="18"/>
+          <w:szCs w:val="18"/>
+        </w:rPr>
+      </w:pPr>
+      <w:r>
+        <w:rPr>
+          <w:rFonts w:ascii="Consolas" w:eastAsia="Times New Roman" w:hAnsi="Consolas" w:cs="Times New Roman"/>
+          <w:color w:val="CCCCCC"/>
+          <w:sz w:val="18"/>
+          <w:szCs w:val="18"/>
+        </w:rPr>
+        <w:t xml:space="preserve">    </w:t>
+      </w:r>
+      <w:r>
+        <w:rPr>
+          <w:rFonts w:ascii="Consolas" w:eastAsia="Times New Roman" w:hAnsi="Consolas" w:cs="Times New Roman"/>
+          <w:color w:val="C586C0"/>
+          <w:sz w:val="18"/>
+          <w:szCs w:val="18"/>
+        </w:rPr>
+        <w:t>for</w:t>
+      </w:r>
+      <w:r>
+        <w:rPr>
+          <w:rFonts w:ascii="Consolas" w:eastAsia="Times New Roman" w:hAnsi="Consolas" w:cs="Times New Roman"/>
+          <w:color w:val="CCCCCC"/>
+          <w:sz w:val="18"/>
+          <w:szCs w:val="18"/>
+        </w:rPr>
+        <w:t xml:space="preserve"> word </w:t>
+      </w:r>
+      <w:r>
+        <w:rPr>
+          <w:rFonts w:ascii="Consolas" w:eastAsia="Times New Roman" w:hAnsi="Consolas" w:cs="Times New Roman"/>
+          <w:color w:val="C586C0"/>
+          <w:sz w:val="18"/>
+          <w:szCs w:val="18"/>
+        </w:rPr>
+        <w:t>in</w:t>
+      </w:r>
+      <w:r>
+        <w:rPr>
+          <w:rFonts w:ascii="Consolas" w:eastAsia="Times New Roman" w:hAnsi="Consolas" w:cs="Times New Roman"/>
+          <w:color w:val="CCCCCC"/>
+          <w:sz w:val="18"/>
+          <w:szCs w:val="18"/>
+        </w:rPr>
+        <w:t xml:space="preserve"> words:</w:t>
+      </w:r>
+    </w:p>
+    <w:p>
+      <w:pPr>
+        <w:shd w:val="clear" w:color="auto" w:fill="1F1F1F"/>
+        <w:spacing w:after="0" w:line="238" w:lineRule="atLeast"/>
+        <w:rPr>
+          <w:rFonts w:ascii="Consolas" w:eastAsia="Times New Roman" w:hAnsi="Consolas" w:cs="Times New Roman"/>
+          <w:color w:val="CCCCCC"/>
+          <w:sz w:val="18"/>
+          <w:szCs w:val="18"/>
+        </w:rPr>
+      </w:pPr>
+      <w:r>
+        <w:rPr>
+          <w:rFonts w:ascii="Consolas" w:eastAsia="Times New Roman" w:hAnsi="Consolas" w:cs="Times New Roman"/>
+          <w:color w:val="CCCCCC"/>
+          <w:sz w:val="18"/>
+          <w:szCs w:val="18"/>
+        </w:rPr>
+        <w:t xml:space="preserve">        s </w:t>
+      </w:r>
+      <w:r>
+        <w:rPr>
+          <w:rFonts w:ascii="Consolas" w:eastAsia="Times New Roman" w:hAnsi="Consolas" w:cs="Times New Roman"/>
+          <w:color w:val="D4D4D4"/>
+          <w:sz w:val="18"/>
+          <w:szCs w:val="18"/>
+        </w:rPr>
+        <w:t>=</w:t>
+      </w:r>
+      <w:r>
+        <w:rPr>
+          <w:rFonts w:ascii="Consolas" w:eastAsia="Times New Roman" w:hAnsi="Consolas" w:cs="Times New Roman"/>
+          <w:color w:val="CCCCCC"/>
+          <w:sz w:val="18"/>
+          <w:szCs w:val="18"/>
+        </w:rPr>
+        <w:t xml:space="preserve"> </w:t>
+      </w:r>
+      <w:r>
+        <w:rPr>
+          <w:rFonts w:ascii="Consolas" w:eastAsia="Times New Roman" w:hAnsi="Consolas" w:cs="Times New Roman"/>
+          <w:color w:val="CE9178"/>
+          <w:sz w:val="18"/>
+          <w:szCs w:val="18"/>
+        </w:rPr>
+        <w:t>''</w:t>
+      </w:r>
+      <w:r>
+        <w:rPr>
+          <w:rFonts w:ascii="Consolas" w:eastAsia="Times New Roman" w:hAnsi="Consolas" w:cs="Times New Roman"/>
+          <w:color w:val="CCCCCC"/>
+          <w:sz w:val="18"/>
+          <w:szCs w:val="18"/>
+        </w:rPr>
+        <w:t>.join(</w:t>
+      </w:r>
+      <w:r>
+        <w:rPr>
+          <w:rFonts w:ascii="Consolas" w:eastAsia="Times New Roman" w:hAnsi="Consolas" w:cs="Times New Roman"/>
+          <w:color w:val="DCDCAA"/>
+          <w:sz w:val="18"/>
+          <w:szCs w:val="18"/>
+        </w:rPr>
+        <w:t>sorted</w:t>
+      </w:r>
+      <w:r>
+        <w:rPr>
+          <w:rFonts w:ascii="Consolas" w:eastAsia="Times New Roman" w:hAnsi="Consolas" w:cs="Times New Roman"/>
+          <w:color w:val="CCCCCC"/>
+          <w:sz w:val="18"/>
+          <w:szCs w:val="18"/>
+        </w:rPr>
+        <w:t>(word))</w:t>
       </w:r>
     </w:p>
     <w:p>
@@ -14728,18 +17579,24 @@
         </w:rPr>
         <w:t xml:space="preserve">        </w:t>
       </w:r>
-    </w:p>
-    <w:p>
-      <w:pPr>
-        <w:shd w:val="clear" w:color="auto" w:fill="1F1F1F"/>
-        <w:spacing w:after="0" w:line="238" w:lineRule="atLeast"/>
-        <w:rPr>
-          <w:rFonts w:ascii="Consolas" w:eastAsia="Times New Roman" w:hAnsi="Consolas" w:cs="Times New Roman"/>
-          <w:color w:val="CCCCCC"/>
-          <w:sz w:val="18"/>
-          <w:szCs w:val="18"/>
-        </w:rPr>
-      </w:pPr>
+      <w:r>
+        <w:rPr>
+          <w:rFonts w:ascii="Consolas" w:eastAsia="Times New Roman" w:hAnsi="Consolas" w:cs="Times New Roman"/>
+          <w:color w:val="C586C0"/>
+          <w:sz w:val="18"/>
+          <w:szCs w:val="18"/>
+        </w:rPr>
+        <w:t>if</w:t>
+      </w:r>
+      <w:r>
+        <w:rPr>
+          <w:rFonts w:ascii="Consolas" w:eastAsia="Times New Roman" w:hAnsi="Consolas" w:cs="Times New Roman"/>
+          <w:color w:val="CCCCCC"/>
+          <w:sz w:val="18"/>
+          <w:szCs w:val="18"/>
+        </w:rPr>
+        <w:t xml:space="preserve"> s </w:t>
+      </w:r>
       <w:r>
         <w:rPr>
           <w:rFonts w:ascii="Consolas" w:eastAsia="Times New Roman" w:hAnsi="Consolas" w:cs="Times New Roman"/>
@@ -14747,7 +17604,157 @@
           <w:sz w:val="18"/>
           <w:szCs w:val="18"/>
         </w:rPr>
-        <w:t>def</w:t>
+        <w:t>in</w:t>
+      </w:r>
+      <w:r>
+        <w:rPr>
+          <w:rFonts w:ascii="Consolas" w:eastAsia="Times New Roman" w:hAnsi="Consolas" w:cs="Times New Roman"/>
+          <w:color w:val="CCCCCC"/>
+          <w:sz w:val="18"/>
+          <w:szCs w:val="18"/>
+        </w:rPr>
+        <w:t xml:space="preserve"> a:</w:t>
+      </w:r>
+    </w:p>
+    <w:p>
+      <w:pPr>
+        <w:shd w:val="clear" w:color="auto" w:fill="1F1F1F"/>
+        <w:spacing w:after="0" w:line="238" w:lineRule="atLeast"/>
+        <w:rPr>
+          <w:rFonts w:ascii="Consolas" w:eastAsia="Times New Roman" w:hAnsi="Consolas" w:cs="Times New Roman"/>
+          <w:color w:val="CCCCCC"/>
+          <w:sz w:val="18"/>
+          <w:szCs w:val="18"/>
+        </w:rPr>
+      </w:pPr>
+      <w:r>
+        <w:rPr>
+          <w:rFonts w:ascii="Consolas" w:eastAsia="Times New Roman" w:hAnsi="Consolas" w:cs="Times New Roman"/>
+          <w:color w:val="CCCCCC"/>
+          <w:sz w:val="18"/>
+          <w:szCs w:val="18"/>
+        </w:rPr>
+        <w:t>            a[s].append(word)</w:t>
+      </w:r>
+    </w:p>
+    <w:p>
+      <w:pPr>
+        <w:shd w:val="clear" w:color="auto" w:fill="1F1F1F"/>
+        <w:spacing w:after="0" w:line="238" w:lineRule="atLeast"/>
+        <w:rPr>
+          <w:rFonts w:ascii="Consolas" w:eastAsia="Times New Roman" w:hAnsi="Consolas" w:cs="Times New Roman"/>
+          <w:color w:val="CCCCCC"/>
+          <w:sz w:val="18"/>
+          <w:szCs w:val="18"/>
+        </w:rPr>
+      </w:pPr>
+      <w:r>
+        <w:rPr>
+          <w:rFonts w:ascii="Consolas" w:eastAsia="Times New Roman" w:hAnsi="Consolas" w:cs="Times New Roman"/>
+          <w:color w:val="CCCCCC"/>
+          <w:sz w:val="18"/>
+          <w:szCs w:val="18"/>
+        </w:rPr>
+        <w:t xml:space="preserve">        </w:t>
+      </w:r>
+      <w:r>
+        <w:rPr>
+          <w:rFonts w:ascii="Consolas" w:eastAsia="Times New Roman" w:hAnsi="Consolas" w:cs="Times New Roman"/>
+          <w:color w:val="C586C0"/>
+          <w:sz w:val="18"/>
+          <w:szCs w:val="18"/>
+        </w:rPr>
+        <w:t>else</w:t>
+      </w:r>
+      <w:r>
+        <w:rPr>
+          <w:rFonts w:ascii="Consolas" w:eastAsia="Times New Roman" w:hAnsi="Consolas" w:cs="Times New Roman"/>
+          <w:color w:val="CCCCCC"/>
+          <w:sz w:val="18"/>
+          <w:szCs w:val="18"/>
+        </w:rPr>
+        <w:t>:</w:t>
+      </w:r>
+    </w:p>
+    <w:p>
+      <w:pPr>
+        <w:shd w:val="clear" w:color="auto" w:fill="1F1F1F"/>
+        <w:spacing w:after="0" w:line="238" w:lineRule="atLeast"/>
+        <w:rPr>
+          <w:rFonts w:ascii="Consolas" w:eastAsia="Times New Roman" w:hAnsi="Consolas" w:cs="Times New Roman"/>
+          <w:color w:val="CCCCCC"/>
+          <w:sz w:val="18"/>
+          <w:szCs w:val="18"/>
+        </w:rPr>
+      </w:pPr>
+      <w:r>
+        <w:rPr>
+          <w:rFonts w:ascii="Consolas" w:eastAsia="Times New Roman" w:hAnsi="Consolas" w:cs="Times New Roman"/>
+          <w:color w:val="CCCCCC"/>
+          <w:sz w:val="18"/>
+          <w:szCs w:val="18"/>
+        </w:rPr>
+        <w:t xml:space="preserve">            a[s] </w:t>
+      </w:r>
+      <w:r>
+        <w:rPr>
+          <w:rFonts w:ascii="Consolas" w:eastAsia="Times New Roman" w:hAnsi="Consolas" w:cs="Times New Roman"/>
+          <w:color w:val="D4D4D4"/>
+          <w:sz w:val="18"/>
+          <w:szCs w:val="18"/>
+        </w:rPr>
+        <w:t>=</w:t>
+      </w:r>
+      <w:r>
+        <w:rPr>
+          <w:rFonts w:ascii="Consolas" w:eastAsia="Times New Roman" w:hAnsi="Consolas" w:cs="Times New Roman"/>
+          <w:color w:val="CCCCCC"/>
+          <w:sz w:val="18"/>
+          <w:szCs w:val="18"/>
+        </w:rPr>
+        <w:t xml:space="preserve"> [word]</w:t>
+      </w:r>
+    </w:p>
+    <w:p>
+      <w:pPr>
+        <w:shd w:val="clear" w:color="auto" w:fill="1F1F1F"/>
+        <w:spacing w:after="0" w:line="238" w:lineRule="atLeast"/>
+        <w:rPr>
+          <w:rFonts w:ascii="Consolas" w:eastAsia="Times New Roman" w:hAnsi="Consolas" w:cs="Times New Roman"/>
+          <w:color w:val="CCCCCC"/>
+          <w:sz w:val="18"/>
+          <w:szCs w:val="18"/>
+        </w:rPr>
+      </w:pPr>
+    </w:p>
+    <w:p>
+      <w:pPr>
+        <w:shd w:val="clear" w:color="auto" w:fill="1F1F1F"/>
+        <w:spacing w:after="0" w:line="238" w:lineRule="atLeast"/>
+        <w:rPr>
+          <w:rFonts w:ascii="Consolas" w:eastAsia="Times New Roman" w:hAnsi="Consolas" w:cs="Times New Roman"/>
+          <w:color w:val="CCCCCC"/>
+          <w:sz w:val="18"/>
+          <w:szCs w:val="18"/>
+        </w:rPr>
+      </w:pPr>
+      <w:r>
+        <w:rPr>
+          <w:rFonts w:ascii="Consolas" w:eastAsia="Times New Roman" w:hAnsi="Consolas" w:cs="Times New Roman"/>
+          <w:color w:val="CCCCCC"/>
+          <w:sz w:val="18"/>
+          <w:szCs w:val="18"/>
+        </w:rPr>
+        <w:t xml:space="preserve">    res </w:t>
+      </w:r>
+      <w:r>
+        <w:rPr>
+          <w:rFonts w:ascii="Consolas" w:eastAsia="Times New Roman" w:hAnsi="Consolas" w:cs="Times New Roman"/>
+          <w:color w:val="D4D4D4"/>
+          <w:sz w:val="18"/>
+          <w:szCs w:val="18"/>
+        </w:rPr>
+        <w:t>=</w:t>
       </w:r>
       <w:r>
         <w:rPr>
@@ -14761,41 +17768,185 @@
       <w:r>
         <w:rPr>
           <w:rFonts w:ascii="Consolas" w:eastAsia="Times New Roman" w:hAnsi="Consolas" w:cs="Times New Roman"/>
+          <w:color w:val="4EC9B0"/>
+          <w:sz w:val="18"/>
+          <w:szCs w:val="18"/>
+        </w:rPr>
+        <w:t>list</w:t>
+      </w:r>
+      <w:r>
+        <w:rPr>
+          <w:rFonts w:ascii="Consolas" w:eastAsia="Times New Roman" w:hAnsi="Consolas" w:cs="Times New Roman"/>
+          <w:color w:val="CCCCCC"/>
+          <w:sz w:val="18"/>
+          <w:szCs w:val="18"/>
+        </w:rPr>
+        <w:t>(a.values())</w:t>
+      </w:r>
+    </w:p>
+    <w:p>
+      <w:pPr>
+        <w:shd w:val="clear" w:color="auto" w:fill="1F1F1F"/>
+        <w:spacing w:after="0" w:line="238" w:lineRule="atLeast"/>
+        <w:rPr>
+          <w:rFonts w:ascii="Consolas" w:eastAsia="Times New Roman" w:hAnsi="Consolas" w:cs="Times New Roman"/>
+          <w:color w:val="CCCCCC"/>
+          <w:sz w:val="18"/>
+          <w:szCs w:val="18"/>
+        </w:rPr>
+      </w:pPr>
+      <w:r>
+        <w:rPr>
+          <w:rFonts w:ascii="Consolas" w:eastAsia="Times New Roman" w:hAnsi="Consolas" w:cs="Times New Roman"/>
+          <w:color w:val="CCCCCC"/>
+          <w:sz w:val="18"/>
+          <w:szCs w:val="18"/>
+        </w:rPr>
+        <w:t xml:space="preserve">    </w:t>
+      </w:r>
+      <w:r>
+        <w:rPr>
+          <w:rFonts w:ascii="Consolas" w:eastAsia="Times New Roman" w:hAnsi="Consolas" w:cs="Times New Roman"/>
           <w:color w:val="DCDCAA"/>
           <w:sz w:val="18"/>
           <w:szCs w:val="18"/>
         </w:rPr>
-        <w:t>q9</w:t>
-      </w:r>
-      <w:r>
-        <w:rPr>
-          <w:rFonts w:ascii="Consolas" w:eastAsia="Times New Roman" w:hAnsi="Consolas" w:cs="Times New Roman"/>
-          <w:color w:val="CCCCCC"/>
-          <w:sz w:val="18"/>
-          <w:szCs w:val="18"/>
-        </w:rPr>
-        <w:t>():</w:t>
-      </w:r>
-    </w:p>
-    <w:p>
-      <w:pPr>
-        <w:shd w:val="clear" w:color="auto" w:fill="1F1F1F"/>
-        <w:spacing w:after="0" w:line="238" w:lineRule="atLeast"/>
-        <w:rPr>
-          <w:rFonts w:ascii="Consolas" w:eastAsia="Times New Roman" w:hAnsi="Consolas" w:cs="Times New Roman"/>
-          <w:color w:val="CCCCCC"/>
-          <w:sz w:val="18"/>
-          <w:szCs w:val="18"/>
-        </w:rPr>
-      </w:pPr>
-      <w:r>
-        <w:rPr>
-          <w:rFonts w:ascii="Consolas" w:eastAsia="Times New Roman" w:hAnsi="Consolas" w:cs="Times New Roman"/>
-          <w:color w:val="CCCCCC"/>
-          <w:sz w:val="18"/>
-          <w:szCs w:val="18"/>
-        </w:rPr>
-        <w:t xml:space="preserve">    lines </w:t>
+        <w:t>print</w:t>
+      </w:r>
+      <w:r>
+        <w:rPr>
+          <w:rFonts w:ascii="Consolas" w:eastAsia="Times New Roman" w:hAnsi="Consolas" w:cs="Times New Roman"/>
+          <w:color w:val="CCCCCC"/>
+          <w:sz w:val="18"/>
+          <w:szCs w:val="18"/>
+        </w:rPr>
+        <w:t>(res)</w:t>
+      </w:r>
+    </w:p>
+    <w:p>
+      <w:pPr>
+        <w:shd w:val="clear" w:color="auto" w:fill="1F1F1F"/>
+        <w:spacing w:after="0" w:line="238" w:lineRule="atLeast"/>
+        <w:rPr>
+          <w:rFonts w:ascii="Consolas" w:eastAsia="Times New Roman" w:hAnsi="Consolas" w:cs="Times New Roman"/>
+          <w:color w:val="CCCCCC"/>
+          <w:sz w:val="18"/>
+          <w:szCs w:val="18"/>
+        </w:rPr>
+      </w:pPr>
+    </w:p>
+    <w:p>
+      <w:pPr>
+        <w:shd w:val="clear" w:color="auto" w:fill="1F1F1F"/>
+        <w:spacing w:after="240" w:line="238" w:lineRule="atLeast"/>
+        <w:rPr>
+          <w:rFonts w:ascii="Consolas" w:eastAsia="Times New Roman" w:hAnsi="Consolas" w:cs="Times New Roman"/>
+          <w:color w:val="CCCCCC"/>
+          <w:sz w:val="18"/>
+          <w:szCs w:val="18"/>
+        </w:rPr>
+      </w:pPr>
+      <w:r>
+        <w:rPr>
+          <w:rFonts w:ascii="Consolas" w:eastAsia="Times New Roman" w:hAnsi="Consolas" w:cs="Times New Roman"/>
+          <w:noProof/>
+          <w:color w:val="CCCCCC"/>
+          <w:sz w:val="18"/>
+          <w:szCs w:val="18"/>
+        </w:rPr>
+        <w:drawing>
+          <wp:inline distT="0" distB="0" distL="0" distR="0">
+            <wp:extent cx="3434715" cy="349885"/>
+            <wp:effectExtent l="19050" t="0" r="0" b="0"/>
+            <wp:docPr id="8" name="Picture 19"/>
+            <wp:cNvGraphicFramePr>
+              <a:graphicFrameLocks xmlns:a="http://schemas.openxmlformats.org/drawingml/2006/main" noChangeAspect="1"/>
+            </wp:cNvGraphicFramePr>
+            <a:graphic xmlns:a="http://schemas.openxmlformats.org/drawingml/2006/main">
+              <a:graphicData uri="http://schemas.openxmlformats.org/drawingml/2006/picture">
+                <pic:pic xmlns:pic="http://schemas.openxmlformats.org/drawingml/2006/picture">
+                  <pic:nvPicPr>
+                    <pic:cNvPr id="0" name="Picture 19"/>
+                    <pic:cNvPicPr>
+                      <a:picLocks noChangeAspect="1" noChangeArrowheads="1"/>
+                    </pic:cNvPicPr>
+                  </pic:nvPicPr>
+                  <pic:blipFill>
+                    <a:blip r:embed="rId22"/>
+                    <a:srcRect/>
+                    <a:stretch>
+                      <a:fillRect/>
+                    </a:stretch>
+                  </pic:blipFill>
+                  <pic:spPr bwMode="auto">
+                    <a:xfrm>
+                      <a:off x="0" y="0"/>
+                      <a:ext cx="3434715" cy="349885"/>
+                    </a:xfrm>
+                    <a:prstGeom prst="rect">
+                      <a:avLst/>
+                    </a:prstGeom>
+                    <a:noFill/>
+                    <a:ln w="9525">
+                      <a:noFill/>
+                      <a:miter lim="800000"/>
+                      <a:headEnd/>
+                      <a:tailEnd/>
+                    </a:ln>
+                  </pic:spPr>
+                </pic:pic>
+              </a:graphicData>
+            </a:graphic>
+          </wp:inline>
+        </w:drawing>
+      </w:r>
+    </w:p>
+    <w:p>
+      <w:pPr>
+        <w:shd w:val="clear" w:color="auto" w:fill="1F1F1F"/>
+        <w:spacing w:after="0" w:line="238" w:lineRule="atLeast"/>
+        <w:rPr>
+          <w:rFonts w:ascii="Consolas" w:eastAsia="Times New Roman" w:hAnsi="Consolas" w:cs="Times New Roman"/>
+          <w:color w:val="CCCCCC"/>
+          <w:sz w:val="18"/>
+          <w:szCs w:val="18"/>
+        </w:rPr>
+      </w:pPr>
+      <w:r>
+        <w:rPr>
+          <w:rFonts w:ascii="Consolas" w:eastAsia="Times New Roman" w:hAnsi="Consolas" w:cs="Times New Roman"/>
+          <w:color w:val="C586C0"/>
+          <w:sz w:val="18"/>
+          <w:szCs w:val="18"/>
+        </w:rPr>
+        <w:t>if</w:t>
+      </w:r>
+      <w:r>
+        <w:rPr>
+          <w:rFonts w:ascii="Consolas" w:eastAsia="Times New Roman" w:hAnsi="Consolas" w:cs="Times New Roman"/>
+          <w:color w:val="CCCCCC"/>
+          <w:sz w:val="18"/>
+          <w:szCs w:val="18"/>
+        </w:rPr>
+        <w:t xml:space="preserve"> </w:t>
+      </w:r>
+      <w:r>
+        <w:rPr>
+          <w:rFonts w:ascii="Consolas" w:eastAsia="Times New Roman" w:hAnsi="Consolas" w:cs="Times New Roman"/>
+          <w:color w:val="9CDCFE"/>
+          <w:sz w:val="18"/>
+          <w:szCs w:val="18"/>
+        </w:rPr>
+        <w:t>__name__</w:t>
+      </w:r>
+      <w:r>
+        <w:rPr>
+          <w:rFonts w:ascii="Consolas" w:eastAsia="Times New Roman" w:hAnsi="Consolas" w:cs="Times New Roman"/>
+          <w:color w:val="CCCCCC"/>
+          <w:sz w:val="18"/>
+          <w:szCs w:val="18"/>
+        </w:rPr>
+        <w:t xml:space="preserve"> </w:t>
       </w:r>
       <w:r>
         <w:rPr>
@@ -14804,16 +17955,34 @@
           <w:sz w:val="18"/>
           <w:szCs w:val="18"/>
         </w:rPr>
-        <w:t>=</w:t>
-      </w:r>
-      <w:r>
-        <w:rPr>
-          <w:rFonts w:ascii="Consolas" w:eastAsia="Times New Roman" w:hAnsi="Consolas" w:cs="Times New Roman"/>
-          <w:color w:val="CCCCCC"/>
-          <w:sz w:val="18"/>
-          <w:szCs w:val="18"/>
-        </w:rPr>
-        <w:t xml:space="preserve"> []</w:t>
+        <w:t>==</w:t>
+      </w:r>
+      <w:r>
+        <w:rPr>
+          <w:rFonts w:ascii="Consolas" w:eastAsia="Times New Roman" w:hAnsi="Consolas" w:cs="Times New Roman"/>
+          <w:color w:val="CCCCCC"/>
+          <w:sz w:val="18"/>
+          <w:szCs w:val="18"/>
+        </w:rPr>
+        <w:t xml:space="preserve"> </w:t>
+      </w:r>
+      <w:r>
+        <w:rPr>
+          <w:rFonts w:ascii="Consolas" w:eastAsia="Times New Roman" w:hAnsi="Consolas" w:cs="Times New Roman"/>
+          <w:color w:val="CE9178"/>
+          <w:sz w:val="18"/>
+          <w:szCs w:val="18"/>
+        </w:rPr>
+        <w:t>"__main__"</w:t>
+      </w:r>
+      <w:r>
+        <w:rPr>
+          <w:rFonts w:ascii="Consolas" w:eastAsia="Times New Roman" w:hAnsi="Consolas" w:cs="Times New Roman"/>
+          <w:color w:val="CCCCCC"/>
+          <w:sz w:val="18"/>
+          <w:szCs w:val="18"/>
+        </w:rPr>
+        <w:t>:</w:t>
       </w:r>
     </w:p>
     <w:p>
@@ -14839,425 +18008,20 @@
       <w:r>
         <w:rPr>
           <w:rFonts w:ascii="Consolas" w:eastAsia="Times New Roman" w:hAnsi="Consolas" w:cs="Times New Roman"/>
-          <w:color w:val="C586C0"/>
-          <w:sz w:val="18"/>
-          <w:szCs w:val="18"/>
-        </w:rPr>
-        <w:t>with</w:t>
-      </w:r>
-      <w:r>
-        <w:rPr>
-          <w:rFonts w:ascii="Consolas" w:eastAsia="Times New Roman" w:hAnsi="Consolas" w:cs="Times New Roman"/>
-          <w:color w:val="CCCCCC"/>
-          <w:sz w:val="18"/>
-          <w:szCs w:val="18"/>
-        </w:rPr>
-        <w:t xml:space="preserve"> </w:t>
-      </w:r>
-      <w:r>
-        <w:rPr>
-          <w:rFonts w:ascii="Consolas" w:eastAsia="Times New Roman" w:hAnsi="Consolas" w:cs="Times New Roman"/>
           <w:color w:val="DCDCAA"/>
           <w:sz w:val="18"/>
           <w:szCs w:val="18"/>
         </w:rPr>
-        <w:t>open</w:t>
-      </w:r>
-      <w:r>
-        <w:rPr>
-          <w:rFonts w:ascii="Consolas" w:eastAsia="Times New Roman" w:hAnsi="Consolas" w:cs="Times New Roman"/>
-          <w:color w:val="CCCCCC"/>
-          <w:sz w:val="18"/>
-          <w:szCs w:val="18"/>
-        </w:rPr>
-        <w:t>(</w:t>
-      </w:r>
-      <w:r>
-        <w:rPr>
-          <w:rFonts w:ascii="Consolas" w:eastAsia="Times New Roman" w:hAnsi="Consolas" w:cs="Times New Roman"/>
-          <w:color w:val="CE9178"/>
-          <w:sz w:val="18"/>
-          <w:szCs w:val="18"/>
-        </w:rPr>
-        <w:t>"lol1.txt"</w:t>
-      </w:r>
-      <w:r>
-        <w:rPr>
-          <w:rFonts w:ascii="Consolas" w:eastAsia="Times New Roman" w:hAnsi="Consolas" w:cs="Times New Roman"/>
-          <w:color w:val="CCCCCC"/>
-          <w:sz w:val="18"/>
-          <w:szCs w:val="18"/>
-        </w:rPr>
-        <w:t>,</w:t>
-      </w:r>
-      <w:r>
-        <w:rPr>
-          <w:rFonts w:ascii="Consolas" w:eastAsia="Times New Roman" w:hAnsi="Consolas" w:cs="Times New Roman"/>
-          <w:color w:val="CE9178"/>
-          <w:sz w:val="18"/>
-          <w:szCs w:val="18"/>
-        </w:rPr>
-        <w:t>"r"</w:t>
-      </w:r>
-      <w:r>
-        <w:rPr>
-          <w:rFonts w:ascii="Consolas" w:eastAsia="Times New Roman" w:hAnsi="Consolas" w:cs="Times New Roman"/>
-          <w:color w:val="CCCCCC"/>
-          <w:sz w:val="18"/>
-          <w:szCs w:val="18"/>
-        </w:rPr>
-        <w:t xml:space="preserve">) </w:t>
-      </w:r>
-      <w:r>
-        <w:rPr>
-          <w:rFonts w:ascii="Consolas" w:eastAsia="Times New Roman" w:hAnsi="Consolas" w:cs="Times New Roman"/>
-          <w:color w:val="C586C0"/>
-          <w:sz w:val="18"/>
-          <w:szCs w:val="18"/>
-        </w:rPr>
-        <w:t>as</w:t>
-      </w:r>
-      <w:r>
-        <w:rPr>
-          <w:rFonts w:ascii="Consolas" w:eastAsia="Times New Roman" w:hAnsi="Consolas" w:cs="Times New Roman"/>
-          <w:color w:val="CCCCCC"/>
-          <w:sz w:val="18"/>
-          <w:szCs w:val="18"/>
-        </w:rPr>
-        <w:t xml:space="preserve"> f:</w:t>
-      </w:r>
-    </w:p>
-    <w:p>
-      <w:pPr>
-        <w:shd w:val="clear" w:color="auto" w:fill="1F1F1F"/>
-        <w:spacing w:after="0" w:line="238" w:lineRule="atLeast"/>
-        <w:rPr>
-          <w:rFonts w:ascii="Consolas" w:eastAsia="Times New Roman" w:hAnsi="Consolas" w:cs="Times New Roman"/>
-          <w:color w:val="CCCCCC"/>
-          <w:sz w:val="18"/>
-          <w:szCs w:val="18"/>
-        </w:rPr>
-      </w:pPr>
-    </w:p>
-    <w:p>
-      <w:pPr>
-        <w:shd w:val="clear" w:color="auto" w:fill="1F1F1F"/>
-        <w:spacing w:after="0" w:line="238" w:lineRule="atLeast"/>
-        <w:rPr>
-          <w:rFonts w:ascii="Consolas" w:eastAsia="Times New Roman" w:hAnsi="Consolas" w:cs="Times New Roman"/>
-          <w:color w:val="CCCCCC"/>
-          <w:sz w:val="18"/>
-          <w:szCs w:val="18"/>
-        </w:rPr>
-      </w:pPr>
-      <w:r>
-        <w:rPr>
-          <w:rFonts w:ascii="Consolas" w:eastAsia="Times New Roman" w:hAnsi="Consolas" w:cs="Times New Roman"/>
-          <w:color w:val="CCCCCC"/>
-          <w:sz w:val="18"/>
-          <w:szCs w:val="18"/>
-        </w:rPr>
-        <w:t xml:space="preserve">        lines </w:t>
-      </w:r>
-      <w:r>
-        <w:rPr>
-          <w:rFonts w:ascii="Consolas" w:eastAsia="Times New Roman" w:hAnsi="Consolas" w:cs="Times New Roman"/>
-          <w:color w:val="D4D4D4"/>
-          <w:sz w:val="18"/>
-          <w:szCs w:val="18"/>
-        </w:rPr>
-        <w:t>=</w:t>
-      </w:r>
-      <w:r>
-        <w:rPr>
-          <w:rFonts w:ascii="Consolas" w:eastAsia="Times New Roman" w:hAnsi="Consolas" w:cs="Times New Roman"/>
-          <w:color w:val="CCCCCC"/>
-          <w:sz w:val="18"/>
-          <w:szCs w:val="18"/>
-        </w:rPr>
-        <w:t xml:space="preserve"> f.readlines()</w:t>
-      </w:r>
-    </w:p>
-    <w:p>
-      <w:pPr>
-        <w:shd w:val="clear" w:color="auto" w:fill="1F1F1F"/>
-        <w:spacing w:after="0" w:line="238" w:lineRule="atLeast"/>
-        <w:rPr>
-          <w:rFonts w:ascii="Consolas" w:eastAsia="Times New Roman" w:hAnsi="Consolas" w:cs="Times New Roman"/>
-          <w:color w:val="CCCCCC"/>
-          <w:sz w:val="18"/>
-          <w:szCs w:val="18"/>
-        </w:rPr>
-      </w:pPr>
-    </w:p>
-    <w:p>
-      <w:pPr>
-        <w:shd w:val="clear" w:color="auto" w:fill="1F1F1F"/>
-        <w:spacing w:after="0" w:line="238" w:lineRule="atLeast"/>
-        <w:rPr>
-          <w:rFonts w:ascii="Consolas" w:eastAsia="Times New Roman" w:hAnsi="Consolas" w:cs="Times New Roman"/>
-          <w:color w:val="CCCCCC"/>
-          <w:sz w:val="18"/>
-          <w:szCs w:val="18"/>
-        </w:rPr>
-      </w:pPr>
-      <w:r>
-        <w:rPr>
-          <w:rFonts w:ascii="Consolas" w:eastAsia="Times New Roman" w:hAnsi="Consolas" w:cs="Times New Roman"/>
-          <w:color w:val="CCCCCC"/>
-          <w:sz w:val="18"/>
-          <w:szCs w:val="18"/>
-        </w:rPr>
-        <w:t xml:space="preserve">    </w:t>
-      </w:r>
-      <w:r>
-        <w:rPr>
-          <w:rFonts w:ascii="Consolas" w:eastAsia="Times New Roman" w:hAnsi="Consolas" w:cs="Times New Roman"/>
-          <w:color w:val="C586C0"/>
-          <w:sz w:val="18"/>
-          <w:szCs w:val="18"/>
-        </w:rPr>
-        <w:t>for</w:t>
-      </w:r>
-      <w:r>
-        <w:rPr>
-          <w:rFonts w:ascii="Consolas" w:eastAsia="Times New Roman" w:hAnsi="Consolas" w:cs="Times New Roman"/>
-          <w:color w:val="CCCCCC"/>
-          <w:sz w:val="18"/>
-          <w:szCs w:val="18"/>
-        </w:rPr>
-        <w:t xml:space="preserve"> l </w:t>
-      </w:r>
-      <w:r>
-        <w:rPr>
-          <w:rFonts w:ascii="Consolas" w:eastAsia="Times New Roman" w:hAnsi="Consolas" w:cs="Times New Roman"/>
-          <w:color w:val="C586C0"/>
-          <w:sz w:val="18"/>
-          <w:szCs w:val="18"/>
-        </w:rPr>
-        <w:t>in</w:t>
-      </w:r>
-      <w:r>
-        <w:rPr>
-          <w:rFonts w:ascii="Consolas" w:eastAsia="Times New Roman" w:hAnsi="Consolas" w:cs="Times New Roman"/>
-          <w:color w:val="CCCCCC"/>
-          <w:sz w:val="18"/>
-          <w:szCs w:val="18"/>
-        </w:rPr>
-        <w:t xml:space="preserve"> lines[::</w:t>
-      </w:r>
-      <w:r>
-        <w:rPr>
-          <w:rFonts w:ascii="Consolas" w:eastAsia="Times New Roman" w:hAnsi="Consolas" w:cs="Times New Roman"/>
-          <w:color w:val="D4D4D4"/>
-          <w:sz w:val="18"/>
-          <w:szCs w:val="18"/>
-        </w:rPr>
-        <w:t>-</w:t>
-      </w:r>
-      <w:r>
-        <w:rPr>
-          <w:rFonts w:ascii="Consolas" w:eastAsia="Times New Roman" w:hAnsi="Consolas" w:cs="Times New Roman"/>
-          <w:color w:val="B5CEA8"/>
-          <w:sz w:val="18"/>
-          <w:szCs w:val="18"/>
-        </w:rPr>
-        <w:t>1</w:t>
-      </w:r>
-      <w:r>
-        <w:rPr>
-          <w:rFonts w:ascii="Consolas" w:eastAsia="Times New Roman" w:hAnsi="Consolas" w:cs="Times New Roman"/>
-          <w:color w:val="CCCCCC"/>
-          <w:sz w:val="18"/>
-          <w:szCs w:val="18"/>
-        </w:rPr>
-        <w:t>]:</w:t>
-      </w:r>
-    </w:p>
-    <w:p>
-      <w:pPr>
-        <w:shd w:val="clear" w:color="auto" w:fill="1F1F1F"/>
-        <w:spacing w:after="0" w:line="238" w:lineRule="atLeast"/>
-        <w:rPr>
-          <w:rFonts w:ascii="Consolas" w:eastAsia="Times New Roman" w:hAnsi="Consolas" w:cs="Times New Roman"/>
-          <w:color w:val="CCCCCC"/>
-          <w:sz w:val="18"/>
-          <w:szCs w:val="18"/>
-        </w:rPr>
-      </w:pPr>
-      <w:r>
-        <w:rPr>
-          <w:rFonts w:ascii="Consolas" w:eastAsia="Times New Roman" w:hAnsi="Consolas" w:cs="Times New Roman"/>
-          <w:color w:val="CCCCCC"/>
-          <w:sz w:val="18"/>
-          <w:szCs w:val="18"/>
-        </w:rPr>
-        <w:t xml:space="preserve">        </w:t>
-      </w:r>
-      <w:r>
-        <w:rPr>
-          <w:rFonts w:ascii="Consolas" w:eastAsia="Times New Roman" w:hAnsi="Consolas" w:cs="Times New Roman"/>
-          <w:color w:val="DCDCAA"/>
-          <w:sz w:val="18"/>
-          <w:szCs w:val="18"/>
-        </w:rPr>
-        <w:t>print</w:t>
-      </w:r>
-      <w:r>
-        <w:rPr>
-          <w:rFonts w:ascii="Consolas" w:eastAsia="Times New Roman" w:hAnsi="Consolas" w:cs="Times New Roman"/>
-          <w:color w:val="CCCCCC"/>
-          <w:sz w:val="18"/>
-          <w:szCs w:val="18"/>
-        </w:rPr>
-        <w:t>(l)</w:t>
-      </w:r>
-    </w:p>
-    <w:p>
-      <w:pPr>
-        <w:shd w:val="clear" w:color="auto" w:fill="1F1F1F"/>
-        <w:spacing w:after="0" w:line="238" w:lineRule="atLeast"/>
-        <w:rPr>
-          <w:rFonts w:ascii="Consolas" w:eastAsia="Times New Roman" w:hAnsi="Consolas" w:cs="Times New Roman"/>
-          <w:color w:val="CCCCCC"/>
-          <w:sz w:val="18"/>
-          <w:szCs w:val="18"/>
-        </w:rPr>
-      </w:pPr>
-      <w:r>
-        <w:rPr>
-          <w:rFonts w:ascii="Consolas" w:eastAsia="Times New Roman" w:hAnsi="Consolas" w:cs="Times New Roman"/>
-          <w:color w:val="CCCCCC"/>
-          <w:sz w:val="18"/>
-          <w:szCs w:val="18"/>
-        </w:rPr>
-        <w:t xml:space="preserve">    </w:t>
-      </w:r>
-    </w:p>
-    <w:p>
-      <w:pPr>
-        <w:shd w:val="clear" w:color="auto" w:fill="1F1F1F"/>
-        <w:spacing w:after="0" w:line="238" w:lineRule="atLeast"/>
-        <w:rPr>
-          <w:rFonts w:ascii="Consolas" w:eastAsia="Times New Roman" w:hAnsi="Consolas" w:cs="Times New Roman"/>
-          <w:color w:val="CCCCCC"/>
-          <w:sz w:val="18"/>
-          <w:szCs w:val="18"/>
-        </w:rPr>
-      </w:pPr>
-      <w:r>
-        <w:rPr>
-          <w:rFonts w:ascii="Consolas" w:eastAsia="Times New Roman" w:hAnsi="Consolas" w:cs="Times New Roman"/>
-          <w:color w:val="CCCCCC"/>
-          <w:sz w:val="18"/>
-          <w:szCs w:val="18"/>
-        </w:rPr>
-        <w:t>       </w:t>
-      </w:r>
-    </w:p>
-    <w:p>
-      <w:pPr>
-        <w:shd w:val="clear" w:color="auto" w:fill="1F1F1F"/>
-        <w:spacing w:after="0" w:line="238" w:lineRule="atLeast"/>
-        <w:rPr>
-          <w:rFonts w:ascii="Consolas" w:eastAsia="Times New Roman" w:hAnsi="Consolas" w:cs="Times New Roman"/>
-          <w:color w:val="CCCCCC"/>
-          <w:sz w:val="18"/>
-          <w:szCs w:val="18"/>
-        </w:rPr>
-      </w:pPr>
-      <w:r>
-        <w:rPr>
-          <w:rFonts w:ascii="Consolas" w:eastAsia="Times New Roman" w:hAnsi="Consolas" w:cs="Times New Roman"/>
-          <w:color w:val="C586C0"/>
-          <w:sz w:val="18"/>
-          <w:szCs w:val="18"/>
-        </w:rPr>
-        <w:t>if</w:t>
-      </w:r>
-      <w:r>
-        <w:rPr>
-          <w:rFonts w:ascii="Consolas" w:eastAsia="Times New Roman" w:hAnsi="Consolas" w:cs="Times New Roman"/>
-          <w:color w:val="CCCCCC"/>
-          <w:sz w:val="18"/>
-          <w:szCs w:val="18"/>
-        </w:rPr>
-        <w:t xml:space="preserve"> </w:t>
-      </w:r>
-      <w:r>
-        <w:rPr>
-          <w:rFonts w:ascii="Consolas" w:eastAsia="Times New Roman" w:hAnsi="Consolas" w:cs="Times New Roman"/>
-          <w:color w:val="9CDCFE"/>
-          <w:sz w:val="18"/>
-          <w:szCs w:val="18"/>
-        </w:rPr>
-        <w:t>__name__</w:t>
-      </w:r>
-      <w:r>
-        <w:rPr>
-          <w:rFonts w:ascii="Consolas" w:eastAsia="Times New Roman" w:hAnsi="Consolas" w:cs="Times New Roman"/>
-          <w:color w:val="CCCCCC"/>
-          <w:sz w:val="18"/>
-          <w:szCs w:val="18"/>
-        </w:rPr>
-        <w:t xml:space="preserve"> </w:t>
-      </w:r>
-      <w:r>
-        <w:rPr>
-          <w:rFonts w:ascii="Consolas" w:eastAsia="Times New Roman" w:hAnsi="Consolas" w:cs="Times New Roman"/>
-          <w:color w:val="D4D4D4"/>
-          <w:sz w:val="18"/>
-          <w:szCs w:val="18"/>
-        </w:rPr>
-        <w:t>==</w:t>
-      </w:r>
-      <w:r>
-        <w:rPr>
-          <w:rFonts w:ascii="Consolas" w:eastAsia="Times New Roman" w:hAnsi="Consolas" w:cs="Times New Roman"/>
-          <w:color w:val="CCCCCC"/>
-          <w:sz w:val="18"/>
-          <w:szCs w:val="18"/>
-        </w:rPr>
-        <w:t xml:space="preserve"> </w:t>
-      </w:r>
-      <w:r>
-        <w:rPr>
-          <w:rFonts w:ascii="Consolas" w:eastAsia="Times New Roman" w:hAnsi="Consolas" w:cs="Times New Roman"/>
-          <w:color w:val="CE9178"/>
-          <w:sz w:val="18"/>
-          <w:szCs w:val="18"/>
-        </w:rPr>
-        <w:t>"__main__"</w:t>
-      </w:r>
-      <w:r>
-        <w:rPr>
-          <w:rFonts w:ascii="Consolas" w:eastAsia="Times New Roman" w:hAnsi="Consolas" w:cs="Times New Roman"/>
-          <w:color w:val="CCCCCC"/>
-          <w:sz w:val="18"/>
-          <w:szCs w:val="18"/>
-        </w:rPr>
-        <w:t>:</w:t>
-      </w:r>
-    </w:p>
-    <w:p>
-      <w:pPr>
-        <w:shd w:val="clear" w:color="auto" w:fill="1F1F1F"/>
-        <w:spacing w:after="0" w:line="238" w:lineRule="atLeast"/>
-        <w:rPr>
-          <w:rFonts w:ascii="Consolas" w:eastAsia="Times New Roman" w:hAnsi="Consolas" w:cs="Times New Roman"/>
-          <w:color w:val="CCCCCC"/>
-          <w:sz w:val="18"/>
-          <w:szCs w:val="18"/>
-        </w:rPr>
-      </w:pPr>
-      <w:r>
-        <w:rPr>
-          <w:rFonts w:ascii="Consolas" w:eastAsia="Times New Roman" w:hAnsi="Consolas" w:cs="Times New Roman"/>
-          <w:color w:val="CCCCCC"/>
-          <w:sz w:val="18"/>
-          <w:szCs w:val="18"/>
-        </w:rPr>
-        <w:t>    q9()</w:t>
+        <w:t>q12</w:t>
+      </w:r>
+      <w:r>
+        <w:rPr>
+          <w:rFonts w:ascii="Consolas" w:eastAsia="Times New Roman" w:hAnsi="Consolas" w:cs="Times New Roman"/>
+          <w:color w:val="CCCCCC"/>
+          <w:sz w:val="18"/>
+          <w:szCs w:val="18"/>
+        </w:rPr>
+        <w:t>()</w:t>
       </w:r>
     </w:p>
     <w:p/>
